--- a/project/dapeng_evt/RGB呼吸灯接口说明v4.docx
+++ b/project/dapeng_evt/RGB呼吸灯接口说明v4.docx
@@ -101,6 +101,13 @@
           <w:rFonts w:hint="default"/>
         </w:rPr>
         <w:t>1、设置呼吸灯芯片待机</w:t>
+      </w:r>
+      <w:r>
+        <w:rPr>
+          <w:rStyle w:val="10"/>
+          <w:rFonts w:hint="default"/>
+        </w:rPr>
+        <w:t>(内部维护)</w:t>
       </w:r>
     </w:p>
     <w:tbl>
@@ -813,6 +820,14 @@
               </w:rPr>
               <w:t>唤醒芯片</w:t>
             </w:r>
+            <w:r>
+              <w:rPr>
+                <w:rFonts w:hint="default"/>
+                <w:color w:val="000000"/>
+                <w:sz w:val="13"/>
+              </w:rPr>
+              <w:t>.重新唤醒需要重新下参数</w:t>
+            </w:r>
           </w:p>
         </w:tc>
       </w:tr>
@@ -833,8 +848,6 @@
         </w:rPr>
         <w:t>低功耗开启，进入浅睡和深睡，呼吸灯进入休眠．</w:t>
       </w:r>
-      <w:bookmarkStart w:id="0" w:name="_GoBack"/>
-      <w:bookmarkEnd w:id="0"/>
     </w:p>
     <w:p>
       <w:pPr>
@@ -1144,6 +1157,537 @@
           </w:tblCellMar>
         </w:tblPrEx>
         <w:trPr>
+          <w:trHeight w:val="90" w:hRule="atLeast"/>
+        </w:trPr>
+        <w:tc>
+          <w:tcPr>
+            <w:tcW w:w="1230" w:type="dxa"/>
+            <w:tcBorders>
+              <w:top w:val="single" w:color="000001" w:sz="4" w:space="0"/>
+              <w:left w:val="single" w:color="000001" w:sz="4" w:space="0"/>
+              <w:bottom w:val="single" w:color="000001" w:sz="4" w:space="0"/>
+              <w:right w:val="single" w:color="000001" w:sz="4" w:space="0"/>
+            </w:tcBorders>
+            <w:noWrap w:val="0"/>
+            <w:vAlign w:val="top"/>
+          </w:tcPr>
+          <w:p>
+            <w:pPr>
+              <w:jc w:val="left"/>
+              <w:rPr>
+                <w:rFonts w:hint="default"/>
+                <w:color w:val="000000"/>
+                <w:sz w:val="13"/>
+              </w:rPr>
+            </w:pPr>
+            <w:r>
+              <w:rPr>
+                <w:rFonts w:hint="default"/>
+                <w:color w:val="000000"/>
+                <w:sz w:val="13"/>
+              </w:rPr>
+              <w:t>单色呼吸循环设置</w:t>
+            </w:r>
+          </w:p>
+        </w:tc>
+        <w:tc>
+          <w:tcPr>
+            <w:tcW w:w="683" w:type="dxa"/>
+            <w:tcBorders>
+              <w:top w:val="single" w:color="000001" w:sz="4" w:space="0"/>
+              <w:left w:val="single" w:color="000001" w:sz="4" w:space="0"/>
+              <w:bottom w:val="single" w:color="000001" w:sz="4" w:space="0"/>
+              <w:right w:val="single" w:color="000001" w:sz="4" w:space="0"/>
+            </w:tcBorders>
+            <w:noWrap w:val="0"/>
+            <w:vAlign w:val="top"/>
+          </w:tcPr>
+          <w:p>
+            <w:pPr>
+              <w:jc w:val="left"/>
+              <w:rPr>
+                <w:color w:val="000000"/>
+                <w:sz w:val="13"/>
+              </w:rPr>
+            </w:pPr>
+            <w:r>
+              <w:rPr>
+                <w:color w:val="000000"/>
+                <w:sz w:val="13"/>
+              </w:rPr>
+              <w:t>H-&gt;M</w:t>
+            </w:r>
+          </w:p>
+        </w:tc>
+        <w:tc>
+          <w:tcPr>
+            <w:tcW w:w="722" w:type="dxa"/>
+            <w:tcBorders>
+              <w:top w:val="single" w:color="000001" w:sz="4" w:space="0"/>
+              <w:left w:val="single" w:color="000001" w:sz="4" w:space="0"/>
+              <w:bottom w:val="single" w:color="000001" w:sz="4" w:space="0"/>
+              <w:right w:val="single" w:color="000001" w:sz="4" w:space="0"/>
+            </w:tcBorders>
+            <w:noWrap w:val="0"/>
+            <w:vAlign w:val="top"/>
+          </w:tcPr>
+          <w:p>
+            <w:pPr>
+              <w:jc w:val="left"/>
+              <w:rPr>
+                <w:color w:val="000000"/>
+                <w:sz w:val="13"/>
+              </w:rPr>
+            </w:pPr>
+            <w:r>
+              <w:rPr>
+                <w:color w:val="000000"/>
+                <w:sz w:val="13"/>
+              </w:rPr>
+              <w:t>0x02</w:t>
+            </w:r>
+          </w:p>
+        </w:tc>
+        <w:tc>
+          <w:tcPr>
+            <w:tcW w:w="944" w:type="dxa"/>
+            <w:tcBorders>
+              <w:top w:val="single" w:color="000001" w:sz="4" w:space="0"/>
+              <w:left w:val="single" w:color="000001" w:sz="4" w:space="0"/>
+              <w:bottom w:val="single" w:color="000001" w:sz="4" w:space="0"/>
+              <w:right w:val="single" w:color="000001" w:sz="4" w:space="0"/>
+            </w:tcBorders>
+            <w:noWrap w:val="0"/>
+            <w:vAlign w:val="top"/>
+          </w:tcPr>
+          <w:p>
+            <w:pPr>
+              <w:jc w:val="left"/>
+              <w:rPr>
+                <w:color w:val="000000"/>
+                <w:sz w:val="13"/>
+              </w:rPr>
+            </w:pPr>
+            <w:r>
+              <w:rPr>
+                <w:rFonts w:hint="default"/>
+                <w:color w:val="000000"/>
+                <w:sz w:val="13"/>
+              </w:rPr>
+              <w:t>0xBE 0X9A</w:t>
+            </w:r>
+          </w:p>
+        </w:tc>
+        <w:tc>
+          <w:tcPr>
+            <w:tcW w:w="1607" w:type="dxa"/>
+            <w:tcBorders>
+              <w:top w:val="single" w:color="000001" w:sz="4" w:space="0"/>
+              <w:left w:val="single" w:color="000001" w:sz="4" w:space="0"/>
+              <w:bottom w:val="single" w:color="000001" w:sz="4" w:space="0"/>
+              <w:right w:val="single" w:color="000001" w:sz="4" w:space="0"/>
+            </w:tcBorders>
+            <w:noWrap w:val="0"/>
+            <w:vAlign w:val="top"/>
+          </w:tcPr>
+          <w:p>
+            <w:pPr>
+              <w:jc w:val="left"/>
+              <w:rPr>
+                <w:rFonts w:hint="default"/>
+                <w:color w:val="000000"/>
+                <w:sz w:val="13"/>
+              </w:rPr>
+            </w:pPr>
+            <w:r>
+              <w:rPr>
+                <w:rFonts w:hint="default"/>
+                <w:color w:val="000000"/>
+                <w:sz w:val="13"/>
+              </w:rPr>
+              <w:t>0X02 0x01</w:t>
+            </w:r>
+          </w:p>
+        </w:tc>
+        <w:tc>
+          <w:tcPr>
+            <w:tcW w:w="1524" w:type="dxa"/>
+            <w:tcBorders>
+              <w:top w:val="single" w:color="000001" w:sz="4" w:space="0"/>
+              <w:left w:val="single" w:color="000001" w:sz="4" w:space="0"/>
+              <w:bottom w:val="single" w:color="000001" w:sz="4" w:space="0"/>
+              <w:right w:val="single" w:color="000001" w:sz="4" w:space="0"/>
+            </w:tcBorders>
+            <w:noWrap w:val="0"/>
+            <w:vAlign w:val="top"/>
+          </w:tcPr>
+          <w:p>
+            <w:pPr>
+              <w:jc w:val="left"/>
+              <w:rPr>
+                <w:rFonts w:hint="default"/>
+                <w:color w:val="000000"/>
+                <w:sz w:val="13"/>
+              </w:rPr>
+            </w:pPr>
+            <w:r>
+              <w:rPr>
+                <w:rFonts w:hint="default"/>
+                <w:color w:val="000000"/>
+                <w:sz w:val="13"/>
+              </w:rPr>
+              <w:t>[value1]</w:t>
+            </w:r>
+          </w:p>
+          <w:p>
+            <w:pPr>
+              <w:jc w:val="left"/>
+              <w:rPr>
+                <w:rFonts w:hint="default"/>
+                <w:color w:val="000000"/>
+                <w:sz w:val="13"/>
+              </w:rPr>
+            </w:pPr>
+            <w:r>
+              <w:rPr>
+                <w:rFonts w:hint="default"/>
+                <w:color w:val="000000"/>
+                <w:sz w:val="13"/>
+              </w:rPr>
+              <w:t>value1字节，颜色索引</w:t>
+            </w:r>
+          </w:p>
+          <w:p>
+            <w:pPr>
+              <w:jc w:val="left"/>
+              <w:rPr>
+                <w:rFonts w:hint="default"/>
+                <w:color w:val="000000"/>
+                <w:sz w:val="13"/>
+              </w:rPr>
+            </w:pPr>
+            <w:r>
+              <w:rPr>
+                <w:rFonts w:hint="default"/>
+                <w:color w:val="000000"/>
+                <w:sz w:val="13"/>
+              </w:rPr>
+              <w:t>0x01 配置１颜色循环　</w:t>
+            </w:r>
+          </w:p>
+          <w:p>
+            <w:pPr>
+              <w:jc w:val="left"/>
+              <w:rPr>
+                <w:rFonts w:hint="default"/>
+                <w:color w:val="000000"/>
+                <w:sz w:val="13"/>
+              </w:rPr>
+            </w:pPr>
+            <w:r>
+              <w:rPr>
+                <w:rFonts w:hint="default"/>
+                <w:color w:val="000000"/>
+                <w:sz w:val="13"/>
+              </w:rPr>
+              <w:t>0x02 配置2颜色循环</w:t>
+            </w:r>
+          </w:p>
+          <w:p>
+            <w:pPr>
+              <w:jc w:val="left"/>
+              <w:rPr>
+                <w:rFonts w:hint="default"/>
+                <w:color w:val="000000"/>
+                <w:sz w:val="13"/>
+              </w:rPr>
+            </w:pPr>
+            <w:r>
+              <w:rPr>
+                <w:rFonts w:hint="default"/>
+                <w:color w:val="000000"/>
+                <w:sz w:val="13"/>
+              </w:rPr>
+              <w:t>0x03 配置3颜色循环</w:t>
+            </w:r>
+          </w:p>
+          <w:p>
+            <w:pPr>
+              <w:jc w:val="left"/>
+              <w:rPr>
+                <w:rFonts w:hint="default"/>
+                <w:color w:val="000000"/>
+                <w:sz w:val="13"/>
+              </w:rPr>
+            </w:pPr>
+            <w:r>
+              <w:rPr>
+                <w:rFonts w:hint="default"/>
+                <w:color w:val="000000"/>
+                <w:sz w:val="13"/>
+              </w:rPr>
+              <w:t>0x04 配置4颜色循环</w:t>
+            </w:r>
+          </w:p>
+          <w:p>
+            <w:pPr>
+              <w:jc w:val="left"/>
+              <w:rPr>
+                <w:rFonts w:hint="default"/>
+                <w:color w:val="000000"/>
+                <w:sz w:val="13"/>
+              </w:rPr>
+            </w:pPr>
+            <w:r>
+              <w:rPr>
+                <w:rFonts w:hint="default"/>
+                <w:color w:val="000000"/>
+                <w:sz w:val="13"/>
+              </w:rPr>
+              <w:t>0x05 配置5颜色循环</w:t>
+            </w:r>
+          </w:p>
+          <w:p>
+            <w:pPr>
+              <w:jc w:val="left"/>
+              <w:rPr>
+                <w:rFonts w:hint="default"/>
+                <w:color w:val="000000"/>
+                <w:sz w:val="13"/>
+              </w:rPr>
+            </w:pPr>
+            <w:r>
+              <w:rPr>
+                <w:rFonts w:hint="default"/>
+                <w:color w:val="000000"/>
+                <w:sz w:val="13"/>
+              </w:rPr>
+              <w:t>0x06 配置6颜色循环</w:t>
+            </w:r>
+          </w:p>
+          <w:p>
+            <w:pPr>
+              <w:jc w:val="left"/>
+              <w:rPr>
+                <w:rFonts w:hint="default"/>
+                <w:color w:val="000000"/>
+                <w:sz w:val="13"/>
+              </w:rPr>
+            </w:pPr>
+          </w:p>
+          <w:p>
+            <w:pPr>
+              <w:jc w:val="left"/>
+              <w:rPr>
+                <w:rFonts w:hint="default"/>
+                <w:color w:val="000000"/>
+                <w:sz w:val="13"/>
+              </w:rPr>
+            </w:pPr>
+          </w:p>
+        </w:tc>
+        <w:tc>
+          <w:tcPr>
+            <w:tcW w:w="1339" w:type="dxa"/>
+            <w:tcBorders>
+              <w:top w:val="single" w:color="000001" w:sz="4" w:space="0"/>
+              <w:left w:val="single" w:color="000001" w:sz="4" w:space="0"/>
+              <w:bottom w:val="single" w:color="000001" w:sz="4" w:space="0"/>
+              <w:right w:val="single" w:color="000001" w:sz="4" w:space="0"/>
+            </w:tcBorders>
+            <w:noWrap w:val="0"/>
+            <w:vAlign w:val="top"/>
+          </w:tcPr>
+          <w:p>
+            <w:pPr>
+              <w:jc w:val="left"/>
+              <w:rPr>
+                <w:rFonts w:hint="default"/>
+                <w:color w:val="000000"/>
+                <w:sz w:val="13"/>
+              </w:rPr>
+            </w:pPr>
+            <w:r>
+              <w:rPr>
+                <w:rFonts w:hint="default"/>
+                <w:color w:val="000000"/>
+                <w:sz w:val="13"/>
+              </w:rPr>
+              <w:t>１．配置单色呼吸灯效果循环，共计６个配置，</w:t>
+            </w:r>
+          </w:p>
+          <w:p>
+            <w:pPr>
+              <w:jc w:val="left"/>
+              <w:rPr>
+                <w:rFonts w:hint="default"/>
+                <w:color w:val="000000"/>
+                <w:sz w:val="13"/>
+              </w:rPr>
+            </w:pPr>
+            <w:r>
+              <w:rPr>
+                <w:rFonts w:hint="default"/>
+                <w:color w:val="000000"/>
+                <w:sz w:val="13"/>
+              </w:rPr>
+              <w:t>配置１: FF0000</w:t>
+            </w:r>
+          </w:p>
+          <w:p>
+            <w:pPr>
+              <w:jc w:val="left"/>
+              <w:rPr>
+                <w:rFonts w:hint="default"/>
+                <w:color w:val="000000"/>
+                <w:sz w:val="13"/>
+              </w:rPr>
+            </w:pPr>
+            <w:r>
+              <w:rPr>
+                <w:rFonts w:hint="default"/>
+                <w:color w:val="000000"/>
+                <w:sz w:val="13"/>
+              </w:rPr>
+              <w:t>配置2: FFF300</w:t>
+            </w:r>
+          </w:p>
+          <w:p>
+            <w:pPr>
+              <w:jc w:val="left"/>
+              <w:rPr>
+                <w:rFonts w:hint="default"/>
+                <w:color w:val="000000"/>
+                <w:sz w:val="13"/>
+              </w:rPr>
+            </w:pPr>
+            <w:r>
+              <w:rPr>
+                <w:rFonts w:hint="default"/>
+                <w:color w:val="000000"/>
+                <w:sz w:val="13"/>
+              </w:rPr>
+              <w:t>配置3: 36FF48</w:t>
+            </w:r>
+          </w:p>
+          <w:p>
+            <w:pPr>
+              <w:jc w:val="left"/>
+              <w:rPr>
+                <w:rFonts w:hint="default"/>
+                <w:color w:val="000000"/>
+                <w:sz w:val="13"/>
+              </w:rPr>
+            </w:pPr>
+            <w:r>
+              <w:rPr>
+                <w:rFonts w:hint="default"/>
+                <w:color w:val="000000"/>
+                <w:sz w:val="13"/>
+              </w:rPr>
+              <w:t>配置4: 62F1FF</w:t>
+            </w:r>
+          </w:p>
+          <w:p>
+            <w:pPr>
+              <w:jc w:val="left"/>
+              <w:rPr>
+                <w:rFonts w:hint="default"/>
+                <w:color w:val="000000"/>
+                <w:sz w:val="13"/>
+              </w:rPr>
+            </w:pPr>
+            <w:r>
+              <w:rPr>
+                <w:rFonts w:hint="default"/>
+                <w:color w:val="000000"/>
+                <w:sz w:val="13"/>
+              </w:rPr>
+              <w:t>配置5: 000CFF</w:t>
+            </w:r>
+          </w:p>
+          <w:p>
+            <w:pPr>
+              <w:jc w:val="left"/>
+              <w:rPr>
+                <w:rFonts w:hint="default"/>
+                <w:color w:val="000000"/>
+                <w:sz w:val="13"/>
+              </w:rPr>
+            </w:pPr>
+            <w:r>
+              <w:rPr>
+                <w:rFonts w:hint="default"/>
+                <w:color w:val="000000"/>
+                <w:sz w:val="13"/>
+              </w:rPr>
+              <w:t>配置6: 8000FF</w:t>
+            </w:r>
+          </w:p>
+          <w:p>
+            <w:pPr>
+              <w:jc w:val="left"/>
+              <w:rPr>
+                <w:rFonts w:hint="default"/>
+                <w:color w:val="000000"/>
+                <w:sz w:val="13"/>
+              </w:rPr>
+            </w:pPr>
+            <w:r>
+              <w:rPr>
+                <w:rFonts w:hint="default"/>
+                <w:color w:val="000000"/>
+                <w:sz w:val="13"/>
+              </w:rPr>
+              <w:t>２．默认中速</w:t>
+            </w:r>
+          </w:p>
+          <w:p>
+            <w:pPr>
+              <w:jc w:val="left"/>
+              <w:rPr>
+                <w:rFonts w:hint="default"/>
+                <w:color w:val="000000"/>
+                <w:sz w:val="13"/>
+              </w:rPr>
+            </w:pPr>
+            <w:r>
+              <w:rPr>
+                <w:rFonts w:hint="default"/>
+                <w:color w:val="000000"/>
+                <w:sz w:val="13"/>
+              </w:rPr>
+              <w:t>３．</w:t>
+            </w:r>
+            <w:r>
+              <w:rPr>
+                <w:rFonts w:hint="default"/>
+                <w:color w:val="000000"/>
+                <w:sz w:val="13"/>
+              </w:rPr>
+              <w:t>模式会保持到flash中．</w:t>
+            </w:r>
+          </w:p>
+        </w:tc>
+      </w:tr>
+      <w:tr>
+        <w:tblPrEx>
+          <w:tblBorders>
+            <w:top w:val="single" w:color="000001" w:sz="4" w:space="0"/>
+            <w:left w:val="single" w:color="000001" w:sz="4" w:space="0"/>
+            <w:bottom w:val="single" w:color="000001" w:sz="4" w:space="0"/>
+            <w:right w:val="single" w:color="000001" w:sz="4" w:space="0"/>
+            <w:insideH w:val="single" w:color="000001" w:sz="4" w:space="0"/>
+            <w:insideV w:val="single" w:color="000001" w:sz="4" w:space="0"/>
+          </w:tblBorders>
+          <w:tblCellMar>
+            <w:top w:w="0" w:type="dxa"/>
+            <w:left w:w="103" w:type="dxa"/>
+            <w:bottom w:w="0" w:type="dxa"/>
+            <w:right w:w="108" w:type="dxa"/>
+          </w:tblCellMar>
+        </w:tblPrEx>
+        <w:trPr>
           <w:trHeight w:val="175" w:hRule="atLeast"/>
         </w:trPr>
         <w:tc>
@@ -1152,29 +1696,46 @@
             <w:tcBorders>
               <w:top w:val="single" w:color="000001" w:sz="4" w:space="0"/>
               <w:left w:val="single" w:color="000001" w:sz="4" w:space="0"/>
-              <w:bottom w:val="single" w:color="000001" w:sz="4" w:space="0"/>
-              <w:right w:val="single" w:color="000001" w:sz="4" w:space="0"/>
-            </w:tcBorders>
-            <w:noWrap w:val="0"/>
-            <w:vAlign w:val="top"/>
-          </w:tcPr>
-          <w:p>
-            <w:pPr>
-              <w:jc w:val="left"/>
-              <w:rPr>
-                <w:rFonts w:hint="default"/>
-                <w:color w:val="000000"/>
-                <w:sz w:val="13"/>
-              </w:rPr>
-            </w:pPr>
-            <w:r>
-              <w:rPr>
-                <w:rFonts w:hint="default"/>
-                <w:color w:val="000000"/>
-                <w:sz w:val="13"/>
-              </w:rPr>
-              <w:t>单色呼吸循环设置</w:t>
-            </w:r>
+              <w:right w:val="single" w:color="000001" w:sz="4" w:space="0"/>
+            </w:tcBorders>
+            <w:noWrap w:val="0"/>
+            <w:vAlign w:val="top"/>
+          </w:tcPr>
+          <w:p>
+            <w:pPr>
+              <w:jc w:val="left"/>
+              <w:rPr>
+                <w:rFonts w:hint="default"/>
+                <w:color w:val="FF0000"/>
+                <w:sz w:val="13"/>
+              </w:rPr>
+            </w:pPr>
+            <w:r>
+              <w:rPr>
+                <w:rFonts w:hint="default"/>
+                <w:color w:val="FF0000"/>
+                <w:sz w:val="13"/>
+              </w:rPr>
+              <w:t>呼吸速度设置</w:t>
+            </w:r>
+            <w:r>
+              <w:rPr>
+                <w:rFonts w:hint="default"/>
+                <w:color w:val="FF0000"/>
+                <w:sz w:val="13"/>
+              </w:rPr>
+              <w:t>（新）</w:t>
+            </w:r>
+          </w:p>
+          <w:p>
+            <w:pPr>
+              <w:jc w:val="left"/>
+              <w:rPr>
+                <w:rFonts w:hint="default"/>
+                <w:color w:val="000000"/>
+                <w:sz w:val="13"/>
+              </w:rPr>
+            </w:pPr>
           </w:p>
         </w:tc>
         <w:tc>
@@ -1251,6 +1812,7 @@
             <w:pPr>
               <w:jc w:val="left"/>
               <w:rPr>
+                <w:rFonts w:hint="default"/>
                 <w:color w:val="000000"/>
                 <w:sz w:val="13"/>
               </w:rPr>
@@ -1292,7 +1854,15 @@
                 <w:color w:val="000000"/>
                 <w:sz w:val="13"/>
               </w:rPr>
-              <w:t>0X02 0x01</w:t>
+              <w:t>0X0</w:t>
+            </w:r>
+            <w:r>
+              <w:rPr>
+                <w:rFonts w:hint="default"/>
+                <w:color w:val="000000"/>
+                <w:sz w:val="13"/>
+              </w:rPr>
+              <w:t xml:space="preserve">8 </w:t>
             </w:r>
           </w:p>
         </w:tc>
@@ -1323,204 +1893,82 @@
                 <w:color w:val="000000"/>
                 <w:sz w:val="13"/>
               </w:rPr>
-              <w:t>[value</w:t>
-            </w:r>
-            <w:r>
-              <w:rPr>
-                <w:rFonts w:hint="default"/>
-                <w:color w:val="000000"/>
-                <w:sz w:val="13"/>
-              </w:rPr>
-              <w:t>1</w:t>
-            </w:r>
-            <w:r>
-              <w:rPr>
-                <w:rFonts w:hint="default"/>
-                <w:color w:val="000000"/>
-                <w:sz w:val="13"/>
-              </w:rPr>
-              <w:t>]</w:t>
-            </w:r>
-            <w:r>
-              <w:rPr>
-                <w:rFonts w:hint="default"/>
-                <w:color w:val="000000"/>
-                <w:sz w:val="13"/>
-              </w:rPr>
-              <w:t>[value2]</w:t>
-            </w:r>
-          </w:p>
-          <w:p>
-            <w:pPr>
-              <w:jc w:val="left"/>
-              <w:rPr>
-                <w:rFonts w:hint="default"/>
-                <w:color w:val="000000"/>
-                <w:sz w:val="13"/>
-              </w:rPr>
-            </w:pPr>
-            <w:r>
-              <w:rPr>
-                <w:rFonts w:hint="default"/>
-                <w:color w:val="000000"/>
-                <w:sz w:val="13"/>
-              </w:rPr>
-              <w:t>value1字节，</w:t>
-            </w:r>
-            <w:r>
-              <w:rPr>
-                <w:rFonts w:hint="default"/>
-                <w:color w:val="000000"/>
-                <w:sz w:val="13"/>
-              </w:rPr>
-              <w:t>颜色索引</w:t>
-            </w:r>
-          </w:p>
-          <w:p>
-            <w:pPr>
-              <w:jc w:val="left"/>
-              <w:rPr>
-                <w:rFonts w:hint="default"/>
-                <w:color w:val="000000"/>
-                <w:sz w:val="13"/>
-              </w:rPr>
-            </w:pPr>
-            <w:r>
-              <w:rPr>
-                <w:rFonts w:hint="default"/>
-                <w:color w:val="000000"/>
-                <w:sz w:val="13"/>
-              </w:rPr>
-              <w:t>0x01 配置１颜色循环　</w:t>
-            </w:r>
-          </w:p>
-          <w:p>
-            <w:pPr>
-              <w:jc w:val="left"/>
-              <w:rPr>
-                <w:rFonts w:hint="default"/>
-                <w:color w:val="000000"/>
-                <w:sz w:val="13"/>
-              </w:rPr>
-            </w:pPr>
-            <w:r>
-              <w:rPr>
-                <w:rFonts w:hint="default"/>
-                <w:color w:val="000000"/>
-                <w:sz w:val="13"/>
-              </w:rPr>
-              <w:t>0x02 配置2颜色循环</w:t>
-            </w:r>
-          </w:p>
-          <w:p>
-            <w:pPr>
-              <w:jc w:val="left"/>
-              <w:rPr>
-                <w:rFonts w:hint="default"/>
-                <w:color w:val="000000"/>
-                <w:sz w:val="13"/>
-              </w:rPr>
-            </w:pPr>
-            <w:r>
-              <w:rPr>
-                <w:rFonts w:hint="default"/>
-                <w:color w:val="000000"/>
-                <w:sz w:val="13"/>
-              </w:rPr>
-              <w:t>0x03 配置3颜色循环</w:t>
-            </w:r>
-          </w:p>
-          <w:p>
-            <w:pPr>
-              <w:jc w:val="left"/>
-              <w:rPr>
-                <w:rFonts w:hint="default"/>
-                <w:color w:val="000000"/>
-                <w:sz w:val="13"/>
-              </w:rPr>
-            </w:pPr>
-            <w:r>
-              <w:rPr>
-                <w:rFonts w:hint="default"/>
-                <w:color w:val="000000"/>
-                <w:sz w:val="13"/>
-              </w:rPr>
-              <w:t>0x04 配置4颜色循环</w:t>
-            </w:r>
-          </w:p>
-          <w:p>
-            <w:pPr>
-              <w:jc w:val="left"/>
-              <w:rPr>
-                <w:rFonts w:hint="default"/>
-                <w:color w:val="000000"/>
-                <w:sz w:val="13"/>
-              </w:rPr>
-            </w:pPr>
-            <w:r>
-              <w:rPr>
-                <w:rFonts w:hint="default"/>
-                <w:color w:val="000000"/>
-                <w:sz w:val="13"/>
-              </w:rPr>
-              <w:t>0x05 配置5颜色循环</w:t>
-            </w:r>
-          </w:p>
-          <w:p>
-            <w:pPr>
-              <w:jc w:val="left"/>
-              <w:rPr>
-                <w:rFonts w:hint="default"/>
-                <w:color w:val="000000"/>
-                <w:sz w:val="13"/>
-              </w:rPr>
-            </w:pPr>
-            <w:r>
-              <w:rPr>
-                <w:rFonts w:hint="default"/>
-                <w:color w:val="000000"/>
-                <w:sz w:val="13"/>
-              </w:rPr>
-              <w:t>0x06 配置6颜色循环</w:t>
-            </w:r>
-          </w:p>
-          <w:p>
-            <w:pPr>
-              <w:jc w:val="left"/>
-              <w:rPr>
-                <w:rFonts w:hint="default"/>
-                <w:color w:val="000000"/>
-                <w:sz w:val="13"/>
-              </w:rPr>
-            </w:pPr>
-            <w:r>
-              <w:rPr>
-                <w:rFonts w:hint="default"/>
-                <w:color w:val="000000"/>
-                <w:sz w:val="13"/>
-              </w:rPr>
-              <w:t>value2字节，呼吸灯速度：0x01快，0x02中，0x03慢</w:t>
-            </w:r>
-          </w:p>
-          <w:p>
-            <w:pPr>
-              <w:jc w:val="left"/>
-              <w:rPr>
-                <w:rFonts w:hint="default"/>
-                <w:color w:val="000000"/>
-                <w:sz w:val="13"/>
-              </w:rPr>
-            </w:pPr>
-          </w:p>
-          <w:p>
-            <w:pPr>
-              <w:jc w:val="left"/>
-              <w:rPr>
-                <w:rFonts w:hint="default"/>
-                <w:color w:val="000000"/>
-                <w:sz w:val="13"/>
-              </w:rPr>
-            </w:pPr>
+              <w:t>[value]</w:t>
+            </w:r>
+          </w:p>
+          <w:p>
+            <w:pPr>
+              <w:jc w:val="left"/>
+              <w:rPr>
+                <w:rFonts w:hint="default"/>
+                <w:color w:val="000000"/>
+                <w:sz w:val="13"/>
+              </w:rPr>
+            </w:pPr>
+            <w:r>
+              <w:rPr>
+                <w:rFonts w:hint="default"/>
+                <w:color w:val="000000"/>
+                <w:sz w:val="13"/>
+              </w:rPr>
+              <w:t>１个</w:t>
+            </w:r>
+            <w:r>
+              <w:rPr>
+                <w:rFonts w:hint="default"/>
+                <w:color w:val="000000"/>
+                <w:sz w:val="13"/>
+              </w:rPr>
+              <w:t>字节，呼吸灯速度：</w:t>
+            </w:r>
+            <w:r>
+              <w:rPr>
+                <w:rFonts w:hint="default"/>
+                <w:color w:val="000000"/>
+                <w:sz w:val="13"/>
+              </w:rPr>
+              <w:t>0x01</w:t>
+            </w:r>
+            <w:r>
+              <w:rPr>
+                <w:rFonts w:hint="default"/>
+                <w:color w:val="000000"/>
+                <w:sz w:val="13"/>
+              </w:rPr>
+              <w:t>快，0x0</w:t>
+            </w:r>
+            <w:r>
+              <w:rPr>
+                <w:rFonts w:hint="default"/>
+                <w:color w:val="000000"/>
+                <w:sz w:val="13"/>
+              </w:rPr>
+              <w:t>2</w:t>
+            </w:r>
+            <w:r>
+              <w:rPr>
+                <w:rFonts w:hint="default"/>
+                <w:color w:val="000000"/>
+                <w:sz w:val="13"/>
+              </w:rPr>
+              <w:t>中，0x0</w:t>
+            </w:r>
+            <w:r>
+              <w:rPr>
+                <w:rFonts w:hint="default"/>
+                <w:color w:val="000000"/>
+                <w:sz w:val="13"/>
+              </w:rPr>
+              <w:t>3</w:t>
+            </w:r>
+            <w:r>
+              <w:rPr>
+                <w:rFonts w:hint="default"/>
+                <w:color w:val="000000"/>
+                <w:sz w:val="13"/>
+              </w:rPr>
+              <w:t>慢</w:t>
+            </w:r>
           </w:p>
           <w:p>
             <w:pPr>
@@ -1560,175 +2008,7 @@
                 <w:color w:val="000000"/>
                 <w:sz w:val="13"/>
               </w:rPr>
-              <w:t>１．</w:t>
-            </w:r>
-            <w:r>
-              <w:rPr>
-                <w:rFonts w:hint="default"/>
-                <w:color w:val="000000"/>
-                <w:sz w:val="13"/>
-              </w:rPr>
-              <w:t>配置单色呼吸灯效果循环，共计６个配置，</w:t>
-            </w:r>
-          </w:p>
-          <w:p>
-            <w:pPr>
-              <w:jc w:val="left"/>
-              <w:rPr>
-                <w:rFonts w:hint="default"/>
-                <w:color w:val="000000"/>
-                <w:sz w:val="13"/>
-              </w:rPr>
-            </w:pPr>
-            <w:r>
-              <w:rPr>
-                <w:rFonts w:hint="default"/>
-                <w:color w:val="000000"/>
-                <w:sz w:val="13"/>
-              </w:rPr>
-              <w:t>配置１: FF0000</w:t>
-            </w:r>
-          </w:p>
-          <w:p>
-            <w:pPr>
-              <w:jc w:val="left"/>
-              <w:rPr>
-                <w:rFonts w:hint="default"/>
-                <w:color w:val="000000"/>
-                <w:sz w:val="13"/>
-              </w:rPr>
-            </w:pPr>
-            <w:r>
-              <w:rPr>
-                <w:rFonts w:hint="default"/>
-                <w:color w:val="000000"/>
-                <w:sz w:val="13"/>
-              </w:rPr>
-              <w:t>配置2: FFF300</w:t>
-            </w:r>
-          </w:p>
-          <w:p>
-            <w:pPr>
-              <w:jc w:val="left"/>
-              <w:rPr>
-                <w:rFonts w:hint="default"/>
-                <w:color w:val="000000"/>
-                <w:sz w:val="13"/>
-              </w:rPr>
-            </w:pPr>
-            <w:r>
-              <w:rPr>
-                <w:rFonts w:hint="default"/>
-                <w:color w:val="000000"/>
-                <w:sz w:val="13"/>
-              </w:rPr>
-              <w:t>配置3: 36FF48</w:t>
-            </w:r>
-          </w:p>
-          <w:p>
-            <w:pPr>
-              <w:jc w:val="left"/>
-              <w:rPr>
-                <w:rFonts w:hint="default"/>
-                <w:color w:val="000000"/>
-                <w:sz w:val="13"/>
-              </w:rPr>
-            </w:pPr>
-            <w:r>
-              <w:rPr>
-                <w:rFonts w:hint="default"/>
-                <w:color w:val="000000"/>
-                <w:sz w:val="13"/>
-              </w:rPr>
-              <w:t>配置4: 62F1FF</w:t>
-            </w:r>
-          </w:p>
-          <w:p>
-            <w:pPr>
-              <w:jc w:val="left"/>
-              <w:rPr>
-                <w:rFonts w:hint="default"/>
-                <w:color w:val="000000"/>
-                <w:sz w:val="13"/>
-              </w:rPr>
-            </w:pPr>
-            <w:r>
-              <w:rPr>
-                <w:rFonts w:hint="default"/>
-                <w:color w:val="000000"/>
-                <w:sz w:val="13"/>
-              </w:rPr>
-              <w:t>配置5: 000CFF</w:t>
-            </w:r>
-          </w:p>
-          <w:p>
-            <w:pPr>
-              <w:jc w:val="left"/>
-              <w:rPr>
-                <w:rFonts w:hint="default"/>
-                <w:color w:val="000000"/>
-                <w:sz w:val="13"/>
-              </w:rPr>
-            </w:pPr>
-            <w:r>
-              <w:rPr>
-                <w:rFonts w:hint="default"/>
-                <w:color w:val="000000"/>
-                <w:sz w:val="13"/>
-              </w:rPr>
-              <w:t>配置6: 8000FF</w:t>
-            </w:r>
-          </w:p>
-          <w:p>
-            <w:pPr>
-              <w:jc w:val="left"/>
-              <w:rPr>
-                <w:rFonts w:hint="default"/>
-                <w:color w:val="000000"/>
-                <w:sz w:val="13"/>
-              </w:rPr>
-            </w:pPr>
-            <w:r>
-              <w:rPr>
-                <w:rFonts w:hint="default"/>
-                <w:color w:val="000000"/>
-                <w:sz w:val="13"/>
-              </w:rPr>
-              <w:t>２．</w:t>
-            </w:r>
-            <w:r>
-              <w:rPr>
-                <w:rFonts w:hint="default"/>
-                <w:color w:val="000000"/>
-                <w:sz w:val="13"/>
-              </w:rPr>
-              <w:t>默认</w:t>
-            </w:r>
-            <w:r>
-              <w:rPr>
-                <w:rFonts w:hint="default"/>
-                <w:color w:val="000000"/>
-                <w:sz w:val="13"/>
-              </w:rPr>
-              <w:t>中速</w:t>
-            </w:r>
-          </w:p>
-          <w:p>
-            <w:pPr>
-              <w:jc w:val="left"/>
-              <w:rPr>
-                <w:rFonts w:hint="default"/>
-                <w:color w:val="000000"/>
-                <w:sz w:val="13"/>
-              </w:rPr>
-            </w:pPr>
-            <w:r>
-              <w:rPr>
-                <w:rFonts w:hint="default"/>
-                <w:color w:val="000000"/>
-                <w:sz w:val="13"/>
-              </w:rPr>
-              <w:t>模式会保持到flash中．</w:t>
+              <w:t>设置呼吸灯速度．</w:t>
             </w:r>
           </w:p>
         </w:tc>
@@ -1752,6 +2032,142 @@
           <w:lang w:eastAsia="zh-CN"/>
         </w:rPr>
       </w:pPr>
+    </w:p>
+    <w:p>
+      <w:pPr>
+        <w:rPr>
+          <w:rFonts w:hint="default"/>
+          <w:lang w:eastAsia="zh-CN"/>
+        </w:rPr>
+      </w:pPr>
+    </w:p>
+    <w:p>
+      <w:pPr>
+        <w:rPr>
+          <w:rFonts w:hint="default"/>
+          <w:lang w:eastAsia="zh-CN"/>
+        </w:rPr>
+      </w:pPr>
+      <w:r>
+        <w:rPr>
+          <w:rFonts w:hint="default"/>
+          <w:lang w:eastAsia="zh-CN"/>
+        </w:rPr>
+        <w:t>快</w:t>
+      </w:r>
+      <w:r>
+        <w:rPr>
+          <w:rFonts w:hint="default"/>
+          <w:lang w:eastAsia="zh-CN"/>
+        </w:rPr>
+        <w:t>：Trise=</w:t>
+      </w:r>
+      <w:r>
+        <w:rPr>
+          <w:rFonts w:hint="default"/>
+          <w:lang w:eastAsia="zh-CN"/>
+        </w:rPr>
+        <w:t>0.51</w:t>
+      </w:r>
+      <w:r>
+        <w:rPr>
+          <w:rFonts w:hint="default"/>
+          <w:lang w:eastAsia="zh-CN"/>
+        </w:rPr>
+        <w:t>s, Ton=0.</w:t>
+      </w:r>
+      <w:r>
+        <w:rPr>
+          <w:rFonts w:hint="default"/>
+          <w:lang w:eastAsia="zh-CN"/>
+        </w:rPr>
+        <w:t>04</w:t>
+      </w:r>
+      <w:r>
+        <w:rPr>
+          <w:rFonts w:hint="default"/>
+          <w:lang w:eastAsia="zh-CN"/>
+        </w:rPr>
+        <w:t>s, Tfall=0.51s, T0ff=0.04s</w:t>
+      </w:r>
+    </w:p>
+    <w:p>
+      <w:pPr>
+        <w:rPr>
+          <w:rFonts w:hint="default"/>
+          <w:lang w:eastAsia="zh-CN"/>
+        </w:rPr>
+      </w:pPr>
+      <w:r>
+        <w:rPr>
+          <w:rFonts w:hint="default"/>
+          <w:lang w:eastAsia="zh-CN"/>
+        </w:rPr>
+        <w:t>中（默认）</w:t>
+      </w:r>
+      <w:r>
+        <w:rPr>
+          <w:rFonts w:hint="default"/>
+          <w:lang w:eastAsia="zh-CN"/>
+        </w:rPr>
+        <w:t>：Trise=</w:t>
+      </w:r>
+      <w:r>
+        <w:rPr>
+          <w:rFonts w:hint="default"/>
+          <w:lang w:eastAsia="zh-CN"/>
+        </w:rPr>
+        <w:t>1.04</w:t>
+      </w:r>
+      <w:r>
+        <w:rPr>
+          <w:rFonts w:hint="default"/>
+          <w:lang w:eastAsia="zh-CN"/>
+        </w:rPr>
+        <w:t>s, Ton=0.</w:t>
+      </w:r>
+      <w:r>
+        <w:rPr>
+          <w:rFonts w:hint="default"/>
+          <w:lang w:eastAsia="zh-CN"/>
+        </w:rPr>
+        <w:t>13</w:t>
+      </w:r>
+      <w:r>
+        <w:rPr>
+          <w:rFonts w:hint="default"/>
+          <w:lang w:eastAsia="zh-CN"/>
+        </w:rPr>
+        <w:t>s, Tfall=</w:t>
+      </w:r>
+      <w:r>
+        <w:rPr>
+          <w:rFonts w:hint="default"/>
+          <w:lang w:eastAsia="zh-CN"/>
+        </w:rPr>
+        <w:t>1</w:t>
+      </w:r>
+      <w:r>
+        <w:rPr>
+          <w:rFonts w:hint="default"/>
+          <w:lang w:eastAsia="zh-CN"/>
+        </w:rPr>
+        <w:t>.</w:t>
+      </w:r>
+      <w:r>
+        <w:rPr>
+          <w:rFonts w:hint="default"/>
+          <w:lang w:eastAsia="zh-CN"/>
+        </w:rPr>
+        <w:t>04</w:t>
+      </w:r>
+      <w:r>
+        <w:rPr>
+          <w:rFonts w:hint="default"/>
+          <w:lang w:eastAsia="zh-CN"/>
+        </w:rPr>
+        <w:t>s, T0ff=0.04s</w:t>
+      </w:r>
     </w:p>
     <w:p>
       <w:pPr>
@@ -2279,14 +2695,304 @@
               </w:rPr>
               <w:t>0x04</w:t>
             </w:r>
-            <w:r>
-              <w:rPr>
-                <w:rFonts w:hint="default"/>
-                <w:color w:val="000000"/>
-                <w:sz w:val="13"/>
-              </w:rPr>
-              <w:t>　</w:t>
-            </w:r>
+          </w:p>
+          <w:p>
+            <w:pPr>
+              <w:jc w:val="left"/>
+              <w:rPr>
+                <w:rFonts w:hint="default"/>
+                <w:color w:val="000000"/>
+                <w:sz w:val="13"/>
+              </w:rPr>
+            </w:pPr>
+          </w:p>
+        </w:tc>
+        <w:tc>
+          <w:tcPr>
+            <w:tcW w:w="1339" w:type="dxa"/>
+            <w:tcBorders>
+              <w:top w:val="single" w:color="000001" w:sz="4" w:space="0"/>
+              <w:left w:val="single" w:color="000001" w:sz="4" w:space="0"/>
+              <w:bottom w:val="single" w:color="000001" w:sz="4" w:space="0"/>
+              <w:right w:val="single" w:color="000001" w:sz="4" w:space="0"/>
+            </w:tcBorders>
+            <w:noWrap w:val="0"/>
+            <w:vAlign w:val="top"/>
+          </w:tcPr>
+          <w:p>
+            <w:pPr>
+              <w:jc w:val="left"/>
+              <w:rPr>
+                <w:rFonts w:hint="default"/>
+                <w:color w:val="000000"/>
+                <w:sz w:val="13"/>
+              </w:rPr>
+            </w:pPr>
+            <w:r>
+              <w:rPr>
+                <w:rFonts w:hint="default"/>
+                <w:color w:val="000000"/>
+                <w:sz w:val="13"/>
+              </w:rPr>
+              <w:t>４色呼吸效果循环，00F5A9-&gt;00CBF5-&gt;0C61F5-&gt;D700EF</w:t>
+            </w:r>
+          </w:p>
+          <w:p>
+            <w:pPr>
+              <w:jc w:val="left"/>
+              <w:rPr>
+                <w:rFonts w:hint="default"/>
+                <w:color w:val="000000"/>
+                <w:sz w:val="13"/>
+              </w:rPr>
+            </w:pPr>
+            <w:r>
+              <w:rPr>
+                <w:rFonts w:hint="default"/>
+                <w:color w:val="000000"/>
+                <w:sz w:val="13"/>
+              </w:rPr>
+              <w:t>２．默认中速</w:t>
+            </w:r>
+          </w:p>
+          <w:p>
+            <w:pPr>
+              <w:jc w:val="left"/>
+              <w:rPr>
+                <w:rFonts w:hint="default"/>
+                <w:color w:val="000000"/>
+                <w:sz w:val="13"/>
+              </w:rPr>
+            </w:pPr>
+            <w:r>
+              <w:rPr>
+                <w:rFonts w:hint="default"/>
+                <w:color w:val="000000"/>
+                <w:sz w:val="13"/>
+              </w:rPr>
+              <w:t>３．</w:t>
+            </w:r>
+            <w:r>
+              <w:rPr>
+                <w:rFonts w:hint="default"/>
+                <w:color w:val="000000"/>
+                <w:sz w:val="13"/>
+              </w:rPr>
+              <w:t>模式会保持到flash中．</w:t>
+            </w:r>
+          </w:p>
+        </w:tc>
+      </w:tr>
+      <w:tr>
+        <w:tblPrEx>
+          <w:tblBorders>
+            <w:top w:val="single" w:color="000001" w:sz="4" w:space="0"/>
+            <w:left w:val="single" w:color="000001" w:sz="4" w:space="0"/>
+            <w:bottom w:val="single" w:color="000001" w:sz="4" w:space="0"/>
+            <w:right w:val="single" w:color="000001" w:sz="4" w:space="0"/>
+            <w:insideH w:val="single" w:color="000001" w:sz="4" w:space="0"/>
+            <w:insideV w:val="single" w:color="000001" w:sz="4" w:space="0"/>
+          </w:tblBorders>
+          <w:tblCellMar>
+            <w:top w:w="0" w:type="dxa"/>
+            <w:left w:w="103" w:type="dxa"/>
+            <w:bottom w:w="0" w:type="dxa"/>
+            <w:right w:w="108" w:type="dxa"/>
+          </w:tblCellMar>
+        </w:tblPrEx>
+        <w:trPr>
+          <w:trHeight w:val="90" w:hRule="atLeast"/>
+        </w:trPr>
+        <w:tc>
+          <w:tcPr>
+            <w:tcW w:w="1230" w:type="dxa"/>
+            <w:tcBorders>
+              <w:top w:val="single" w:color="000001" w:sz="4" w:space="0"/>
+              <w:left w:val="single" w:color="000001" w:sz="4" w:space="0"/>
+              <w:bottom w:val="single" w:color="000001" w:sz="4" w:space="0"/>
+              <w:right w:val="single" w:color="000001" w:sz="4" w:space="0"/>
+            </w:tcBorders>
+            <w:noWrap w:val="0"/>
+            <w:vAlign w:val="top"/>
+          </w:tcPr>
+          <w:p>
+            <w:pPr>
+              <w:jc w:val="left"/>
+              <w:rPr>
+                <w:rFonts w:hint="default"/>
+                <w:color w:val="FF0000"/>
+                <w:sz w:val="13"/>
+              </w:rPr>
+            </w:pPr>
+            <w:r>
+              <w:rPr>
+                <w:rFonts w:hint="default"/>
+                <w:color w:val="FF0000"/>
+                <w:sz w:val="13"/>
+              </w:rPr>
+              <w:t>呼吸速度设置</w:t>
+            </w:r>
+            <w:r>
+              <w:rPr>
+                <w:rFonts w:hint="default"/>
+                <w:color w:val="FF0000"/>
+                <w:sz w:val="13"/>
+              </w:rPr>
+              <w:t>（新）</w:t>
+            </w:r>
+          </w:p>
+          <w:p>
+            <w:pPr>
+              <w:jc w:val="left"/>
+              <w:rPr>
+                <w:rFonts w:hint="default"/>
+                <w:color w:val="000000"/>
+                <w:sz w:val="13"/>
+              </w:rPr>
+            </w:pPr>
+          </w:p>
+        </w:tc>
+        <w:tc>
+          <w:tcPr>
+            <w:tcW w:w="683" w:type="dxa"/>
+            <w:tcBorders>
+              <w:top w:val="single" w:color="000001" w:sz="4" w:space="0"/>
+              <w:left w:val="single" w:color="000001" w:sz="4" w:space="0"/>
+              <w:bottom w:val="single" w:color="000001" w:sz="4" w:space="0"/>
+              <w:right w:val="single" w:color="000001" w:sz="4" w:space="0"/>
+            </w:tcBorders>
+            <w:noWrap w:val="0"/>
+            <w:vAlign w:val="top"/>
+          </w:tcPr>
+          <w:p>
+            <w:pPr>
+              <w:jc w:val="left"/>
+              <w:rPr>
+                <w:color w:val="000000"/>
+                <w:sz w:val="13"/>
+              </w:rPr>
+            </w:pPr>
+            <w:r>
+              <w:rPr>
+                <w:color w:val="000000"/>
+                <w:sz w:val="13"/>
+              </w:rPr>
+              <w:t>H-&gt;M</w:t>
+            </w:r>
+          </w:p>
+        </w:tc>
+        <w:tc>
+          <w:tcPr>
+            <w:tcW w:w="722" w:type="dxa"/>
+            <w:tcBorders>
+              <w:top w:val="single" w:color="000001" w:sz="4" w:space="0"/>
+              <w:left w:val="single" w:color="000001" w:sz="4" w:space="0"/>
+              <w:bottom w:val="single" w:color="000001" w:sz="4" w:space="0"/>
+              <w:right w:val="single" w:color="000001" w:sz="4" w:space="0"/>
+            </w:tcBorders>
+            <w:noWrap w:val="0"/>
+            <w:vAlign w:val="top"/>
+          </w:tcPr>
+          <w:p>
+            <w:pPr>
+              <w:jc w:val="left"/>
+              <w:rPr>
+                <w:color w:val="000000"/>
+                <w:sz w:val="13"/>
+              </w:rPr>
+            </w:pPr>
+            <w:r>
+              <w:rPr>
+                <w:color w:val="000000"/>
+                <w:sz w:val="13"/>
+              </w:rPr>
+              <w:t>0x02</w:t>
+            </w:r>
+          </w:p>
+        </w:tc>
+        <w:tc>
+          <w:tcPr>
+            <w:tcW w:w="944" w:type="dxa"/>
+            <w:tcBorders>
+              <w:top w:val="single" w:color="000001" w:sz="4" w:space="0"/>
+              <w:left w:val="single" w:color="000001" w:sz="4" w:space="0"/>
+              <w:bottom w:val="single" w:color="000001" w:sz="4" w:space="0"/>
+              <w:right w:val="single" w:color="000001" w:sz="4" w:space="0"/>
+            </w:tcBorders>
+            <w:noWrap w:val="0"/>
+            <w:vAlign w:val="top"/>
+          </w:tcPr>
+          <w:p>
+            <w:pPr>
+              <w:jc w:val="left"/>
+              <w:rPr>
+                <w:rFonts w:hint="default"/>
+                <w:color w:val="000000"/>
+                <w:sz w:val="13"/>
+              </w:rPr>
+            </w:pPr>
+            <w:r>
+              <w:rPr>
+                <w:rFonts w:hint="default"/>
+                <w:color w:val="000000"/>
+                <w:sz w:val="13"/>
+              </w:rPr>
+              <w:t>0xBE 0X9A</w:t>
+            </w:r>
+          </w:p>
+        </w:tc>
+        <w:tc>
+          <w:tcPr>
+            <w:tcW w:w="1607" w:type="dxa"/>
+            <w:tcBorders>
+              <w:top w:val="single" w:color="000001" w:sz="4" w:space="0"/>
+              <w:left w:val="single" w:color="000001" w:sz="4" w:space="0"/>
+              <w:bottom w:val="single" w:color="000001" w:sz="4" w:space="0"/>
+              <w:right w:val="single" w:color="000001" w:sz="4" w:space="0"/>
+            </w:tcBorders>
+            <w:noWrap w:val="0"/>
+            <w:vAlign w:val="top"/>
+          </w:tcPr>
+          <w:p>
+            <w:pPr>
+              <w:jc w:val="left"/>
+              <w:rPr>
+                <w:rFonts w:hint="default"/>
+                <w:color w:val="000000"/>
+                <w:sz w:val="13"/>
+              </w:rPr>
+            </w:pPr>
+            <w:r>
+              <w:rPr>
+                <w:rFonts w:hint="default"/>
+                <w:color w:val="000000"/>
+                <w:sz w:val="13"/>
+              </w:rPr>
+              <w:t xml:space="preserve">0X08 </w:t>
+            </w:r>
+          </w:p>
+        </w:tc>
+        <w:tc>
+          <w:tcPr>
+            <w:tcW w:w="1524" w:type="dxa"/>
+            <w:tcBorders>
+              <w:top w:val="single" w:color="000001" w:sz="4" w:space="0"/>
+              <w:left w:val="single" w:color="000001" w:sz="4" w:space="0"/>
+              <w:bottom w:val="single" w:color="000001" w:sz="4" w:space="0"/>
+              <w:right w:val="single" w:color="000001" w:sz="4" w:space="0"/>
+            </w:tcBorders>
+            <w:noWrap w:val="0"/>
+            <w:vAlign w:val="top"/>
+          </w:tcPr>
+          <w:p>
+            <w:pPr>
+              <w:jc w:val="left"/>
+              <w:rPr>
+                <w:rFonts w:hint="default"/>
+                <w:color w:val="000000"/>
+                <w:sz w:val="13"/>
+              </w:rPr>
+            </w:pPr>
             <w:r>
               <w:rPr>
                 <w:rFonts w:hint="default"/>
@@ -2311,7 +3017,7 @@
                 <w:color w:val="000000"/>
                 <w:sz w:val="13"/>
               </w:rPr>
-              <w:t>value字节，呼吸灯速度：快，中，慢</w:t>
+              <w:t>１个字节，呼吸灯速度：0x01快，0x02中，0x03慢</w:t>
             </w:r>
           </w:p>
           <w:p>
@@ -2352,43 +3058,15 @@
                 <w:color w:val="000000"/>
                 <w:sz w:val="13"/>
               </w:rPr>
-              <w:t>４色呼吸效果循环，00F5A9-&gt;00CBF5-&gt;0C61F5-&gt;D700EF</w:t>
-            </w:r>
-          </w:p>
-          <w:p>
-            <w:pPr>
-              <w:jc w:val="left"/>
-              <w:rPr>
-                <w:rFonts w:hint="default"/>
-                <w:color w:val="000000"/>
-                <w:sz w:val="13"/>
-              </w:rPr>
-            </w:pPr>
-            <w:r>
-              <w:rPr>
-                <w:rFonts w:hint="default"/>
-                <w:color w:val="000000"/>
-                <w:sz w:val="13"/>
-              </w:rPr>
-              <w:t>２．默认中速</w:t>
-            </w:r>
-          </w:p>
-          <w:p>
-            <w:pPr>
-              <w:jc w:val="left"/>
-              <w:rPr>
-                <w:rFonts w:hint="default"/>
-                <w:color w:val="000000"/>
-                <w:sz w:val="13"/>
-              </w:rPr>
-            </w:pPr>
-            <w:r>
-              <w:rPr>
-                <w:rFonts w:hint="default"/>
-                <w:color w:val="000000"/>
-                <w:sz w:val="13"/>
-              </w:rPr>
-              <w:t>模式会保持到flash中．</w:t>
+              <w:t>设置呼吸灯速度．</w:t>
+            </w:r>
+            <w:r>
+              <w:rPr>
+                <w:rFonts w:hint="default"/>
+                <w:color w:val="000000"/>
+                <w:sz w:val="13"/>
+              </w:rPr>
+              <w:t>具体时间参数参考第二节单色呼吸灯说明．</w:t>
             </w:r>
           </w:p>
         </w:tc>
@@ -2889,23 +3567,7 @@
                 <w:color w:val="000000"/>
                 <w:sz w:val="13"/>
               </w:rPr>
-              <w:t>[value</w:t>
-            </w:r>
-            <w:r>
-              <w:rPr>
-                <w:rFonts w:hint="default"/>
-                <w:color w:val="000000"/>
-                <w:sz w:val="13"/>
-              </w:rPr>
-              <w:t>1</w:t>
-            </w:r>
-            <w:r>
-              <w:rPr>
-                <w:rFonts w:hint="default"/>
-                <w:color w:val="000000"/>
-                <w:sz w:val="13"/>
-              </w:rPr>
-              <w:t>][value2]</w:t>
+              <w:t>[value1]</w:t>
             </w:r>
           </w:p>
           <w:p>
@@ -2980,98 +3642,6 @@
               <w:t>0x60:96色灯常亮循环</w:t>
             </w:r>
           </w:p>
-          <w:p>
-            <w:pPr>
-              <w:jc w:val="left"/>
-              <w:rPr>
-                <w:rFonts w:hint="default"/>
-                <w:color w:val="000000"/>
-                <w:sz w:val="13"/>
-              </w:rPr>
-            </w:pPr>
-            <w:r>
-              <w:rPr>
-                <w:rFonts w:hint="default"/>
-                <w:color w:val="000000"/>
-                <w:sz w:val="13"/>
-              </w:rPr>
-              <w:t>value</w:t>
-            </w:r>
-            <w:r>
-              <w:rPr>
-                <w:rFonts w:hint="default"/>
-                <w:color w:val="000000"/>
-                <w:sz w:val="13"/>
-              </w:rPr>
-              <w:t>2</w:t>
-            </w:r>
-            <w:r>
-              <w:rPr>
-                <w:rFonts w:hint="default"/>
-                <w:color w:val="000000"/>
-                <w:sz w:val="13"/>
-              </w:rPr>
-              <w:t>字节，呼吸灯速度：</w:t>
-            </w:r>
-            <w:r>
-              <w:rPr>
-                <w:rFonts w:hint="default"/>
-                <w:color w:val="000000"/>
-                <w:sz w:val="13"/>
-              </w:rPr>
-              <w:t>0x01</w:t>
-            </w:r>
-            <w:r>
-              <w:rPr>
-                <w:rFonts w:hint="default"/>
-                <w:color w:val="000000"/>
-                <w:sz w:val="13"/>
-              </w:rPr>
-              <w:t>快，0x0</w:t>
-            </w:r>
-            <w:r>
-              <w:rPr>
-                <w:rFonts w:hint="default"/>
-                <w:color w:val="000000"/>
-                <w:sz w:val="13"/>
-              </w:rPr>
-              <w:t>2</w:t>
-            </w:r>
-            <w:r>
-              <w:rPr>
-                <w:rFonts w:hint="default"/>
-                <w:color w:val="000000"/>
-                <w:sz w:val="13"/>
-              </w:rPr>
-              <w:t>中，0x0</w:t>
-            </w:r>
-            <w:r>
-              <w:rPr>
-                <w:rFonts w:hint="default"/>
-                <w:color w:val="000000"/>
-                <w:sz w:val="13"/>
-              </w:rPr>
-              <w:t>3</w:t>
-            </w:r>
-            <w:r>
-              <w:rPr>
-                <w:rFonts w:hint="default"/>
-                <w:color w:val="000000"/>
-                <w:sz w:val="13"/>
-              </w:rPr>
-              <w:t>慢</w:t>
-            </w:r>
-          </w:p>
-          <w:p>
-            <w:pPr>
-              <w:jc w:val="left"/>
-              <w:rPr>
-                <w:rFonts w:hint="default"/>
-                <w:color w:val="000000"/>
-                <w:sz w:val="13"/>
-              </w:rPr>
-            </w:pPr>
-          </w:p>
         </w:tc>
         <w:tc>
           <w:tcPr>
@@ -3119,6 +3689,302 @@
                 <w:sz w:val="13"/>
               </w:rPr>
               <w:t>默认中速度</w:t>
+            </w:r>
+            <w:r>
+              <w:rPr>
+                <w:rFonts w:hint="default"/>
+                <w:color w:val="000000"/>
+                <w:sz w:val="13"/>
+              </w:rPr>
+              <w:t>，</w:t>
+            </w:r>
+          </w:p>
+        </w:tc>
+      </w:tr>
+      <w:tr>
+        <w:tblPrEx>
+          <w:tblBorders>
+            <w:top w:val="single" w:color="000001" w:sz="4" w:space="0"/>
+            <w:left w:val="single" w:color="000001" w:sz="4" w:space="0"/>
+            <w:bottom w:val="single" w:color="000001" w:sz="4" w:space="0"/>
+            <w:right w:val="single" w:color="000001" w:sz="4" w:space="0"/>
+            <w:insideH w:val="single" w:color="000001" w:sz="4" w:space="0"/>
+            <w:insideV w:val="single" w:color="000001" w:sz="4" w:space="0"/>
+          </w:tblBorders>
+          <w:tblCellMar>
+            <w:top w:w="0" w:type="dxa"/>
+            <w:left w:w="103" w:type="dxa"/>
+            <w:bottom w:w="0" w:type="dxa"/>
+            <w:right w:w="108" w:type="dxa"/>
+          </w:tblCellMar>
+        </w:tblPrEx>
+        <w:trPr>
+          <w:trHeight w:val="90" w:hRule="atLeast"/>
+        </w:trPr>
+        <w:tc>
+          <w:tcPr>
+            <w:tcW w:w="1230" w:type="dxa"/>
+            <w:tcBorders>
+              <w:top w:val="single" w:color="000001" w:sz="4" w:space="0"/>
+              <w:left w:val="single" w:color="000001" w:sz="4" w:space="0"/>
+              <w:bottom w:val="single" w:color="000001" w:sz="4" w:space="0"/>
+              <w:right w:val="single" w:color="000001" w:sz="4" w:space="0"/>
+            </w:tcBorders>
+            <w:noWrap w:val="0"/>
+            <w:vAlign w:val="top"/>
+          </w:tcPr>
+          <w:p>
+            <w:pPr>
+              <w:jc w:val="left"/>
+              <w:rPr>
+                <w:rFonts w:hint="default"/>
+                <w:color w:val="FF0000"/>
+                <w:sz w:val="13"/>
+              </w:rPr>
+            </w:pPr>
+            <w:r>
+              <w:rPr>
+                <w:rFonts w:hint="default"/>
+                <w:color w:val="FF0000"/>
+                <w:sz w:val="13"/>
+              </w:rPr>
+              <w:t>呼吸速度设置</w:t>
+            </w:r>
+            <w:r>
+              <w:rPr>
+                <w:rFonts w:hint="default"/>
+                <w:color w:val="FF0000"/>
+                <w:sz w:val="13"/>
+              </w:rPr>
+              <w:t>（新）</w:t>
+            </w:r>
+          </w:p>
+          <w:p>
+            <w:pPr>
+              <w:jc w:val="left"/>
+              <w:rPr>
+                <w:rFonts w:hint="default"/>
+                <w:color w:val="000000"/>
+                <w:sz w:val="13"/>
+              </w:rPr>
+            </w:pPr>
+          </w:p>
+        </w:tc>
+        <w:tc>
+          <w:tcPr>
+            <w:tcW w:w="683" w:type="dxa"/>
+            <w:tcBorders>
+              <w:top w:val="single" w:color="000001" w:sz="4" w:space="0"/>
+              <w:left w:val="single" w:color="000001" w:sz="4" w:space="0"/>
+              <w:bottom w:val="single" w:color="000001" w:sz="4" w:space="0"/>
+              <w:right w:val="single" w:color="000001" w:sz="4" w:space="0"/>
+            </w:tcBorders>
+            <w:noWrap w:val="0"/>
+            <w:vAlign w:val="top"/>
+          </w:tcPr>
+          <w:p>
+            <w:pPr>
+              <w:jc w:val="left"/>
+              <w:rPr>
+                <w:color w:val="000000"/>
+                <w:sz w:val="13"/>
+              </w:rPr>
+            </w:pPr>
+            <w:r>
+              <w:rPr>
+                <w:color w:val="000000"/>
+                <w:sz w:val="13"/>
+              </w:rPr>
+              <w:t>H-&gt;M</w:t>
+            </w:r>
+          </w:p>
+        </w:tc>
+        <w:tc>
+          <w:tcPr>
+            <w:tcW w:w="722" w:type="dxa"/>
+            <w:tcBorders>
+              <w:top w:val="single" w:color="000001" w:sz="4" w:space="0"/>
+              <w:left w:val="single" w:color="000001" w:sz="4" w:space="0"/>
+              <w:bottom w:val="single" w:color="000001" w:sz="4" w:space="0"/>
+              <w:right w:val="single" w:color="000001" w:sz="4" w:space="0"/>
+            </w:tcBorders>
+            <w:noWrap w:val="0"/>
+            <w:vAlign w:val="top"/>
+          </w:tcPr>
+          <w:p>
+            <w:pPr>
+              <w:jc w:val="left"/>
+              <w:rPr>
+                <w:color w:val="000000"/>
+                <w:sz w:val="13"/>
+              </w:rPr>
+            </w:pPr>
+            <w:r>
+              <w:rPr>
+                <w:color w:val="000000"/>
+                <w:sz w:val="13"/>
+              </w:rPr>
+              <w:t>0x02</w:t>
+            </w:r>
+          </w:p>
+        </w:tc>
+        <w:tc>
+          <w:tcPr>
+            <w:tcW w:w="944" w:type="dxa"/>
+            <w:tcBorders>
+              <w:top w:val="single" w:color="000001" w:sz="4" w:space="0"/>
+              <w:left w:val="single" w:color="000001" w:sz="4" w:space="0"/>
+              <w:bottom w:val="single" w:color="000001" w:sz="4" w:space="0"/>
+              <w:right w:val="single" w:color="000001" w:sz="4" w:space="0"/>
+            </w:tcBorders>
+            <w:noWrap w:val="0"/>
+            <w:vAlign w:val="top"/>
+          </w:tcPr>
+          <w:p>
+            <w:pPr>
+              <w:jc w:val="left"/>
+              <w:rPr>
+                <w:rFonts w:hint="default"/>
+                <w:color w:val="000000"/>
+                <w:sz w:val="13"/>
+              </w:rPr>
+            </w:pPr>
+            <w:r>
+              <w:rPr>
+                <w:rFonts w:hint="default"/>
+                <w:color w:val="000000"/>
+                <w:sz w:val="13"/>
+              </w:rPr>
+              <w:t>0xBE 0X9A</w:t>
+            </w:r>
+          </w:p>
+        </w:tc>
+        <w:tc>
+          <w:tcPr>
+            <w:tcW w:w="1607" w:type="dxa"/>
+            <w:tcBorders>
+              <w:top w:val="single" w:color="000001" w:sz="4" w:space="0"/>
+              <w:left w:val="single" w:color="000001" w:sz="4" w:space="0"/>
+              <w:bottom w:val="single" w:color="000001" w:sz="4" w:space="0"/>
+              <w:right w:val="single" w:color="000001" w:sz="4" w:space="0"/>
+            </w:tcBorders>
+            <w:noWrap w:val="0"/>
+            <w:vAlign w:val="top"/>
+          </w:tcPr>
+          <w:p>
+            <w:pPr>
+              <w:jc w:val="left"/>
+              <w:rPr>
+                <w:rFonts w:hint="default"/>
+                <w:color w:val="000000"/>
+                <w:sz w:val="13"/>
+              </w:rPr>
+            </w:pPr>
+            <w:r>
+              <w:rPr>
+                <w:rFonts w:hint="default"/>
+                <w:color w:val="000000"/>
+                <w:sz w:val="13"/>
+              </w:rPr>
+              <w:t xml:space="preserve">0X08 </w:t>
+            </w:r>
+          </w:p>
+        </w:tc>
+        <w:tc>
+          <w:tcPr>
+            <w:tcW w:w="1524" w:type="dxa"/>
+            <w:tcBorders>
+              <w:top w:val="single" w:color="000001" w:sz="4" w:space="0"/>
+              <w:left w:val="single" w:color="000001" w:sz="4" w:space="0"/>
+              <w:bottom w:val="single" w:color="000001" w:sz="4" w:space="0"/>
+              <w:right w:val="single" w:color="000001" w:sz="4" w:space="0"/>
+            </w:tcBorders>
+            <w:noWrap w:val="0"/>
+            <w:vAlign w:val="top"/>
+          </w:tcPr>
+          <w:p>
+            <w:pPr>
+              <w:jc w:val="left"/>
+              <w:rPr>
+                <w:rFonts w:hint="default"/>
+                <w:color w:val="000000"/>
+                <w:sz w:val="13"/>
+              </w:rPr>
+            </w:pPr>
+            <w:r>
+              <w:rPr>
+                <w:rFonts w:hint="default"/>
+                <w:color w:val="000000"/>
+                <w:sz w:val="13"/>
+              </w:rPr>
+              <w:t>[value]</w:t>
+            </w:r>
+          </w:p>
+          <w:p>
+            <w:pPr>
+              <w:jc w:val="left"/>
+              <w:rPr>
+                <w:rFonts w:hint="default"/>
+                <w:color w:val="000000"/>
+                <w:sz w:val="13"/>
+              </w:rPr>
+            </w:pPr>
+            <w:r>
+              <w:rPr>
+                <w:rFonts w:hint="default"/>
+                <w:color w:val="000000"/>
+                <w:sz w:val="13"/>
+              </w:rPr>
+              <w:t>１个字节，呼吸灯速度：0x01快，0x02中，0x03慢</w:t>
+            </w:r>
+          </w:p>
+          <w:p>
+            <w:pPr>
+              <w:jc w:val="left"/>
+              <w:rPr>
+                <w:rFonts w:hint="default"/>
+                <w:color w:val="000000"/>
+                <w:sz w:val="13"/>
+              </w:rPr>
+            </w:pPr>
+          </w:p>
+        </w:tc>
+        <w:tc>
+          <w:tcPr>
+            <w:tcW w:w="1339" w:type="dxa"/>
+            <w:tcBorders>
+              <w:top w:val="single" w:color="000001" w:sz="4" w:space="0"/>
+              <w:left w:val="single" w:color="000001" w:sz="4" w:space="0"/>
+              <w:bottom w:val="single" w:color="000001" w:sz="4" w:space="0"/>
+              <w:right w:val="single" w:color="000001" w:sz="4" w:space="0"/>
+            </w:tcBorders>
+            <w:noWrap w:val="0"/>
+            <w:vAlign w:val="top"/>
+          </w:tcPr>
+          <w:p>
+            <w:pPr>
+              <w:jc w:val="left"/>
+              <w:rPr>
+                <w:rFonts w:hint="default"/>
+                <w:color w:val="000000"/>
+                <w:sz w:val="13"/>
+              </w:rPr>
+            </w:pPr>
+            <w:r>
+              <w:rPr>
+                <w:rFonts w:hint="default"/>
+                <w:color w:val="000000"/>
+                <w:sz w:val="13"/>
+              </w:rPr>
+              <w:t>设置呼吸灯速度．</w:t>
+            </w:r>
+            <w:r>
+              <w:rPr>
+                <w:rFonts w:hint="default"/>
+                <w:color w:val="000000"/>
+                <w:sz w:val="13"/>
+              </w:rPr>
+              <w:t>具体时间参数查看Tswitch.</w:t>
             </w:r>
           </w:p>
         </w:tc>
@@ -3135,6 +4001,51 @@
           <w:lang w:val="en-US" w:eastAsia="zh-CN"/>
         </w:rPr>
       </w:pPr>
+      <w:r>
+        <w:rPr>
+          <w:rFonts w:hint="eastAsia"/>
+          <w:lang w:val="en-US" w:eastAsia="zh-CN"/>
+        </w:rPr>
+        <w:t>快：Tswitch=0.05s</w:t>
+      </w:r>
+    </w:p>
+    <w:p>
+      <w:pPr>
+        <w:numPr>
+          <w:ilvl w:val="0"/>
+          <w:numId w:val="0"/>
+        </w:numPr>
+        <w:rPr>
+          <w:rFonts w:hint="eastAsia"/>
+          <w:lang w:val="en-US" w:eastAsia="zh-CN"/>
+        </w:rPr>
+      </w:pPr>
+      <w:r>
+        <w:rPr>
+          <w:rFonts w:hint="eastAsia"/>
+          <w:lang w:val="en-US" w:eastAsia="zh-CN"/>
+        </w:rPr>
+        <w:t>中（默认）：Tswitch=0.1s</w:t>
+      </w:r>
+    </w:p>
+    <w:p>
+      <w:pPr>
+        <w:numPr>
+          <w:ilvl w:val="0"/>
+          <w:numId w:val="0"/>
+        </w:numPr>
+        <w:rPr>
+          <w:rFonts w:hint="eastAsia"/>
+          <w:lang w:val="en-US" w:eastAsia="zh-CN"/>
+        </w:rPr>
+      </w:pPr>
+      <w:r>
+        <w:rPr>
+          <w:rFonts w:hint="eastAsia"/>
+          <w:lang w:val="en-US" w:eastAsia="zh-CN"/>
+        </w:rPr>
+        <w:t>慢：Tswitch=0.2s</w:t>
+      </w:r>
     </w:p>
     <w:p>
       <w:pPr>
@@ -3693,7 +4604,7 @@
                 <w:color w:val="000000"/>
                 <w:sz w:val="13"/>
               </w:rPr>
-              <w:t>其他异常状态</w:t>
+              <w:t>异常状态</w:t>
             </w:r>
           </w:p>
         </w:tc>
@@ -3972,8 +4883,11 @@
           <w:b w:val="0"/>
           <w:bCs w:val="0"/>
           <w:color w:val="000000"/>
+          <w:kern w:val="0"/>
           <w:sz w:val="21"/>
           <w:szCs w:val="21"/>
+          <w:shd w:val="clear" w:fill="FFFFFF"/>
+          <w:lang w:val="en-US" w:eastAsia="zh-CN" w:bidi="ar"/>
         </w:rPr>
       </w:pPr>
       <w:r>
@@ -3989,6 +4903,1852 @@
           <w:lang w:val="en-US" w:eastAsia="zh-CN" w:bidi="ar"/>
         </w:rPr>
         <w:t>0X02 0xBE 0X9A 0X04 0x01 异常状态红灯常亮</w:t>
+      </w:r>
+    </w:p>
+    <w:p>
+      <w:pPr>
+        <w:keepNext w:val="0"/>
+        <w:keepLines w:val="0"/>
+        <w:widowControl/>
+        <w:suppressLineNumbers w:val="0"/>
+        <w:shd w:val="clear" w:fill="FFFFFF"/>
+        <w:spacing w:line="285" w:lineRule="atLeast"/>
+        <w:jc w:val="left"/>
+        <w:rPr>
+          <w:rFonts w:hint="eastAsia" w:ascii="Droid Sans Fallback" w:hAnsi="Droid Sans Fallback" w:eastAsia="Droid Sans Fallback" w:cs="Droid Sans Fallback"/>
+          <w:b w:val="0"/>
+          <w:bCs w:val="0"/>
+          <w:color w:val="000000"/>
+          <w:kern w:val="0"/>
+          <w:sz w:val="21"/>
+          <w:szCs w:val="21"/>
+          <w:shd w:val="clear" w:fill="FFFFFF"/>
+          <w:lang w:val="en-US" w:eastAsia="zh-CN" w:bidi="ar"/>
+        </w:rPr>
+      </w:pPr>
+    </w:p>
+    <w:p>
+      <w:pPr>
+        <w:pStyle w:val="6"/>
+        <w:numPr>
+          <w:ilvl w:val="0"/>
+          <w:numId w:val="1"/>
+        </w:numPr>
+        <w:bidi w:val="0"/>
+        <w:ind w:left="0" w:leftChars="0" w:firstLine="0" w:firstLineChars="0"/>
+        <w:rPr>
+          <w:rFonts w:hint="default"/>
+          <w:lang w:eastAsia="zh-CN"/>
+        </w:rPr>
+      </w:pPr>
+      <w:r>
+        <w:rPr>
+          <w:rFonts w:hint="default"/>
+          <w:lang w:eastAsia="zh-CN"/>
+        </w:rPr>
+        <w:t>关灯接口</w:t>
+      </w:r>
+    </w:p>
+    <w:tbl>
+      <w:tblPr>
+        <w:tblStyle w:val="9"/>
+        <w:tblW w:w="8049" w:type="dxa"/>
+        <w:tblInd w:w="26" w:type="dxa"/>
+        <w:tblBorders>
+          <w:top w:val="single" w:color="000001" w:sz="4" w:space="0"/>
+          <w:left w:val="single" w:color="000001" w:sz="4" w:space="0"/>
+          <w:bottom w:val="single" w:color="000001" w:sz="4" w:space="0"/>
+          <w:right w:val="single" w:color="000001" w:sz="4" w:space="0"/>
+          <w:insideH w:val="single" w:color="000001" w:sz="4" w:space="0"/>
+          <w:insideV w:val="single" w:color="000001" w:sz="4" w:space="0"/>
+        </w:tblBorders>
+        <w:tblLayout w:type="fixed"/>
+        <w:tblCellMar>
+          <w:top w:w="0" w:type="dxa"/>
+          <w:left w:w="103" w:type="dxa"/>
+          <w:bottom w:w="0" w:type="dxa"/>
+          <w:right w:w="108" w:type="dxa"/>
+        </w:tblCellMar>
+      </w:tblPr>
+      <w:tblGrid>
+        <w:gridCol w:w="1230"/>
+        <w:gridCol w:w="683"/>
+        <w:gridCol w:w="722"/>
+        <w:gridCol w:w="944"/>
+        <w:gridCol w:w="1607"/>
+        <w:gridCol w:w="1524"/>
+        <w:gridCol w:w="1339"/>
+      </w:tblGrid>
+      <w:tr>
+        <w:tblPrEx>
+          <w:tblBorders>
+            <w:top w:val="single" w:color="000001" w:sz="4" w:space="0"/>
+            <w:left w:val="single" w:color="000001" w:sz="4" w:space="0"/>
+            <w:bottom w:val="single" w:color="000001" w:sz="4" w:space="0"/>
+            <w:right w:val="single" w:color="000001" w:sz="4" w:space="0"/>
+            <w:insideH w:val="single" w:color="000001" w:sz="4" w:space="0"/>
+            <w:insideV w:val="single" w:color="000001" w:sz="4" w:space="0"/>
+          </w:tblBorders>
+          <w:tblCellMar>
+            <w:top w:w="0" w:type="dxa"/>
+            <w:left w:w="103" w:type="dxa"/>
+            <w:bottom w:w="0" w:type="dxa"/>
+            <w:right w:w="108" w:type="dxa"/>
+          </w:tblCellMar>
+        </w:tblPrEx>
+        <w:trPr>
+          <w:trHeight w:val="277" w:hRule="atLeast"/>
+        </w:trPr>
+        <w:tc>
+          <w:tcPr>
+            <w:tcW w:w="1230" w:type="dxa"/>
+            <w:tcBorders>
+              <w:top w:val="single" w:color="000001" w:sz="4" w:space="0"/>
+              <w:left w:val="single" w:color="000001" w:sz="4" w:space="0"/>
+              <w:bottom w:val="single" w:color="000001" w:sz="4" w:space="0"/>
+              <w:right w:val="single" w:color="000001" w:sz="4" w:space="0"/>
+            </w:tcBorders>
+            <w:noWrap w:val="0"/>
+            <w:vAlign w:val="top"/>
+          </w:tcPr>
+          <w:p>
+            <w:pPr>
+              <w:jc w:val="left"/>
+              <w:rPr>
+                <w:color w:val="000000"/>
+                <w:sz w:val="13"/>
+              </w:rPr>
+            </w:pPr>
+            <w:r>
+              <w:rPr>
+                <w:color w:val="000000"/>
+                <w:sz w:val="13"/>
+              </w:rPr>
+              <w:t>HID命令名称</w:t>
+            </w:r>
+          </w:p>
+        </w:tc>
+        <w:tc>
+          <w:tcPr>
+            <w:tcW w:w="683" w:type="dxa"/>
+            <w:tcBorders>
+              <w:top w:val="single" w:color="000001" w:sz="4" w:space="0"/>
+              <w:left w:val="single" w:color="000001" w:sz="4" w:space="0"/>
+              <w:bottom w:val="single" w:color="000001" w:sz="4" w:space="0"/>
+              <w:right w:val="single" w:color="000001" w:sz="4" w:space="0"/>
+            </w:tcBorders>
+            <w:noWrap w:val="0"/>
+            <w:vAlign w:val="top"/>
+          </w:tcPr>
+          <w:p>
+            <w:pPr>
+              <w:jc w:val="left"/>
+              <w:rPr>
+                <w:color w:val="000000"/>
+                <w:sz w:val="13"/>
+              </w:rPr>
+            </w:pPr>
+            <w:r>
+              <w:rPr>
+                <w:color w:val="000000"/>
+                <w:sz w:val="13"/>
+              </w:rPr>
+              <w:t>mode</w:t>
+            </w:r>
+          </w:p>
+        </w:tc>
+        <w:tc>
+          <w:tcPr>
+            <w:tcW w:w="722" w:type="dxa"/>
+            <w:tcBorders>
+              <w:top w:val="single" w:color="000001" w:sz="4" w:space="0"/>
+              <w:left w:val="single" w:color="000001" w:sz="4" w:space="0"/>
+              <w:bottom w:val="single" w:color="000001" w:sz="4" w:space="0"/>
+              <w:right w:val="single" w:color="000001" w:sz="4" w:space="0"/>
+            </w:tcBorders>
+            <w:noWrap w:val="0"/>
+            <w:vAlign w:val="top"/>
+          </w:tcPr>
+          <w:p>
+            <w:pPr>
+              <w:jc w:val="left"/>
+              <w:rPr>
+                <w:color w:val="000000"/>
+                <w:sz w:val="13"/>
+              </w:rPr>
+            </w:pPr>
+            <w:r>
+              <w:rPr>
+                <w:color w:val="000000"/>
+                <w:sz w:val="13"/>
+              </w:rPr>
+              <w:t>Report id</w:t>
+            </w:r>
+          </w:p>
+        </w:tc>
+        <w:tc>
+          <w:tcPr>
+            <w:tcW w:w="944" w:type="dxa"/>
+            <w:tcBorders>
+              <w:top w:val="single" w:color="000001" w:sz="4" w:space="0"/>
+              <w:left w:val="single" w:color="000001" w:sz="4" w:space="0"/>
+              <w:bottom w:val="single" w:color="000001" w:sz="4" w:space="0"/>
+              <w:right w:val="single" w:color="000001" w:sz="4" w:space="0"/>
+            </w:tcBorders>
+            <w:noWrap w:val="0"/>
+            <w:vAlign w:val="top"/>
+          </w:tcPr>
+          <w:p>
+            <w:pPr>
+              <w:jc w:val="left"/>
+              <w:rPr>
+                <w:color w:val="000000"/>
+                <w:sz w:val="13"/>
+              </w:rPr>
+            </w:pPr>
+            <w:r>
+              <w:rPr>
+                <w:color w:val="000000"/>
+                <w:sz w:val="13"/>
+              </w:rPr>
+              <w:t>CMD</w:t>
+            </w:r>
+          </w:p>
+        </w:tc>
+        <w:tc>
+          <w:tcPr>
+            <w:tcW w:w="1607" w:type="dxa"/>
+            <w:tcBorders>
+              <w:top w:val="single" w:color="000001" w:sz="4" w:space="0"/>
+              <w:left w:val="single" w:color="000001" w:sz="4" w:space="0"/>
+              <w:bottom w:val="single" w:color="000001" w:sz="4" w:space="0"/>
+              <w:right w:val="single" w:color="000001" w:sz="4" w:space="0"/>
+            </w:tcBorders>
+            <w:noWrap w:val="0"/>
+            <w:vAlign w:val="top"/>
+          </w:tcPr>
+          <w:p>
+            <w:pPr>
+              <w:jc w:val="left"/>
+              <w:rPr>
+                <w:color w:val="000000"/>
+                <w:sz w:val="13"/>
+              </w:rPr>
+            </w:pPr>
+            <w:r>
+              <w:rPr>
+                <w:color w:val="000000"/>
+                <w:sz w:val="13"/>
+              </w:rPr>
+              <w:t>TYPE</w:t>
+            </w:r>
+          </w:p>
+        </w:tc>
+        <w:tc>
+          <w:tcPr>
+            <w:tcW w:w="1524" w:type="dxa"/>
+            <w:tcBorders>
+              <w:top w:val="single" w:color="000001" w:sz="4" w:space="0"/>
+              <w:left w:val="single" w:color="000001" w:sz="4" w:space="0"/>
+              <w:bottom w:val="single" w:color="000001" w:sz="4" w:space="0"/>
+              <w:right w:val="single" w:color="000001" w:sz="4" w:space="0"/>
+            </w:tcBorders>
+            <w:noWrap w:val="0"/>
+            <w:vAlign w:val="top"/>
+          </w:tcPr>
+          <w:p>
+            <w:pPr>
+              <w:jc w:val="left"/>
+              <w:rPr>
+                <w:color w:val="000000"/>
+                <w:sz w:val="13"/>
+              </w:rPr>
+            </w:pPr>
+            <w:r>
+              <w:rPr>
+                <w:color w:val="000000"/>
+                <w:sz w:val="13"/>
+              </w:rPr>
+              <w:t>data</w:t>
+            </w:r>
+          </w:p>
+        </w:tc>
+        <w:tc>
+          <w:tcPr>
+            <w:tcW w:w="1339" w:type="dxa"/>
+            <w:tcBorders>
+              <w:top w:val="single" w:color="000001" w:sz="4" w:space="0"/>
+              <w:left w:val="single" w:color="000001" w:sz="4" w:space="0"/>
+              <w:bottom w:val="single" w:color="000001" w:sz="4" w:space="0"/>
+              <w:right w:val="single" w:color="000001" w:sz="4" w:space="0"/>
+            </w:tcBorders>
+            <w:noWrap w:val="0"/>
+            <w:vAlign w:val="top"/>
+          </w:tcPr>
+          <w:p>
+            <w:pPr>
+              <w:jc w:val="left"/>
+              <w:rPr>
+                <w:color w:val="000000"/>
+                <w:sz w:val="13"/>
+              </w:rPr>
+            </w:pPr>
+            <w:r>
+              <w:rPr>
+                <w:rFonts w:hint="default"/>
+                <w:color w:val="000000"/>
+                <w:sz w:val="13"/>
+              </w:rPr>
+              <w:t>description</w:t>
+            </w:r>
+          </w:p>
+        </w:tc>
+      </w:tr>
+      <w:tr>
+        <w:tblPrEx>
+          <w:tblBorders>
+            <w:top w:val="single" w:color="000001" w:sz="4" w:space="0"/>
+            <w:left w:val="single" w:color="000001" w:sz="4" w:space="0"/>
+            <w:bottom w:val="single" w:color="000001" w:sz="4" w:space="0"/>
+            <w:right w:val="single" w:color="000001" w:sz="4" w:space="0"/>
+            <w:insideH w:val="single" w:color="000001" w:sz="4" w:space="0"/>
+            <w:insideV w:val="single" w:color="000001" w:sz="4" w:space="0"/>
+          </w:tblBorders>
+          <w:tblCellMar>
+            <w:top w:w="0" w:type="dxa"/>
+            <w:left w:w="103" w:type="dxa"/>
+            <w:bottom w:w="0" w:type="dxa"/>
+            <w:right w:w="108" w:type="dxa"/>
+          </w:tblCellMar>
+        </w:tblPrEx>
+        <w:trPr>
+          <w:trHeight w:val="226" w:hRule="atLeast"/>
+        </w:trPr>
+        <w:tc>
+          <w:tcPr>
+            <w:tcW w:w="1230" w:type="dxa"/>
+            <w:tcBorders>
+              <w:top w:val="single" w:color="000001" w:sz="4" w:space="0"/>
+              <w:left w:val="single" w:color="000001" w:sz="4" w:space="0"/>
+              <w:bottom w:val="single" w:color="000001" w:sz="4" w:space="0"/>
+              <w:right w:val="single" w:color="000001" w:sz="4" w:space="0"/>
+            </w:tcBorders>
+            <w:noWrap w:val="0"/>
+            <w:vAlign w:val="top"/>
+          </w:tcPr>
+          <w:p>
+            <w:pPr>
+              <w:jc w:val="left"/>
+              <w:rPr>
+                <w:rFonts w:hint="default"/>
+                <w:color w:val="000000"/>
+                <w:sz w:val="13"/>
+              </w:rPr>
+            </w:pPr>
+            <w:r>
+              <w:rPr>
+                <w:rFonts w:hint="default"/>
+                <w:color w:val="FF0000"/>
+                <w:sz w:val="13"/>
+              </w:rPr>
+              <w:t>关灯接口</w:t>
+            </w:r>
+            <w:r>
+              <w:rPr>
+                <w:rFonts w:hint="default"/>
+                <w:color w:val="FF0000"/>
+                <w:sz w:val="13"/>
+              </w:rPr>
+              <w:t>（新）</w:t>
+            </w:r>
+          </w:p>
+        </w:tc>
+        <w:tc>
+          <w:tcPr>
+            <w:tcW w:w="683" w:type="dxa"/>
+            <w:tcBorders>
+              <w:top w:val="single" w:color="000001" w:sz="4" w:space="0"/>
+              <w:left w:val="single" w:color="000001" w:sz="4" w:space="0"/>
+              <w:bottom w:val="single" w:color="000001" w:sz="4" w:space="0"/>
+              <w:right w:val="single" w:color="000001" w:sz="4" w:space="0"/>
+            </w:tcBorders>
+            <w:noWrap w:val="0"/>
+            <w:vAlign w:val="top"/>
+          </w:tcPr>
+          <w:p>
+            <w:pPr>
+              <w:jc w:val="left"/>
+              <w:rPr>
+                <w:color w:val="000000"/>
+                <w:sz w:val="13"/>
+              </w:rPr>
+            </w:pPr>
+            <w:r>
+              <w:rPr>
+                <w:color w:val="000000"/>
+                <w:sz w:val="13"/>
+              </w:rPr>
+              <w:t>H-&gt;M</w:t>
+            </w:r>
+          </w:p>
+        </w:tc>
+        <w:tc>
+          <w:tcPr>
+            <w:tcW w:w="722" w:type="dxa"/>
+            <w:tcBorders>
+              <w:top w:val="single" w:color="000001" w:sz="4" w:space="0"/>
+              <w:left w:val="single" w:color="000001" w:sz="4" w:space="0"/>
+              <w:bottom w:val="single" w:color="000001" w:sz="4" w:space="0"/>
+              <w:right w:val="single" w:color="000001" w:sz="4" w:space="0"/>
+            </w:tcBorders>
+            <w:noWrap w:val="0"/>
+            <w:vAlign w:val="top"/>
+          </w:tcPr>
+          <w:p>
+            <w:pPr>
+              <w:jc w:val="left"/>
+              <w:rPr>
+                <w:color w:val="000000"/>
+                <w:sz w:val="13"/>
+              </w:rPr>
+            </w:pPr>
+            <w:r>
+              <w:rPr>
+                <w:color w:val="000000"/>
+                <w:sz w:val="13"/>
+              </w:rPr>
+              <w:t>0x02</w:t>
+            </w:r>
+          </w:p>
+        </w:tc>
+        <w:tc>
+          <w:tcPr>
+            <w:tcW w:w="944" w:type="dxa"/>
+            <w:tcBorders>
+              <w:top w:val="single" w:color="000001" w:sz="4" w:space="0"/>
+              <w:left w:val="single" w:color="000001" w:sz="4" w:space="0"/>
+              <w:bottom w:val="single" w:color="000001" w:sz="4" w:space="0"/>
+              <w:right w:val="single" w:color="000001" w:sz="4" w:space="0"/>
+            </w:tcBorders>
+            <w:noWrap w:val="0"/>
+            <w:vAlign w:val="top"/>
+          </w:tcPr>
+          <w:p>
+            <w:pPr>
+              <w:jc w:val="left"/>
+              <w:rPr>
+                <w:color w:val="000000"/>
+                <w:sz w:val="13"/>
+              </w:rPr>
+            </w:pPr>
+            <w:r>
+              <w:rPr>
+                <w:rFonts w:hint="default"/>
+                <w:color w:val="000000"/>
+                <w:sz w:val="13"/>
+              </w:rPr>
+              <w:t>0xBE 0X9A</w:t>
+            </w:r>
+          </w:p>
+        </w:tc>
+        <w:tc>
+          <w:tcPr>
+            <w:tcW w:w="1607" w:type="dxa"/>
+            <w:tcBorders>
+              <w:top w:val="single" w:color="000001" w:sz="4" w:space="0"/>
+              <w:left w:val="single" w:color="000001" w:sz="4" w:space="0"/>
+              <w:bottom w:val="single" w:color="000001" w:sz="4" w:space="0"/>
+              <w:right w:val="single" w:color="000001" w:sz="4" w:space="0"/>
+            </w:tcBorders>
+            <w:noWrap w:val="0"/>
+            <w:vAlign w:val="top"/>
+          </w:tcPr>
+          <w:p>
+            <w:pPr>
+              <w:jc w:val="left"/>
+              <w:rPr>
+                <w:rFonts w:hint="default"/>
+                <w:color w:val="000000"/>
+                <w:sz w:val="13"/>
+              </w:rPr>
+            </w:pPr>
+            <w:r>
+              <w:rPr>
+                <w:rFonts w:hint="default"/>
+                <w:color w:val="000000"/>
+                <w:sz w:val="13"/>
+              </w:rPr>
+              <w:t>0X0</w:t>
+            </w:r>
+            <w:r>
+              <w:rPr>
+                <w:rFonts w:hint="default"/>
+                <w:color w:val="000000"/>
+                <w:sz w:val="13"/>
+              </w:rPr>
+              <w:t>2</w:t>
+            </w:r>
+          </w:p>
+        </w:tc>
+        <w:tc>
+          <w:tcPr>
+            <w:tcW w:w="1524" w:type="dxa"/>
+            <w:tcBorders>
+              <w:top w:val="single" w:color="000001" w:sz="4" w:space="0"/>
+              <w:left w:val="single" w:color="000001" w:sz="4" w:space="0"/>
+              <w:bottom w:val="single" w:color="000001" w:sz="4" w:space="0"/>
+              <w:right w:val="single" w:color="000001" w:sz="4" w:space="0"/>
+            </w:tcBorders>
+            <w:noWrap w:val="0"/>
+            <w:vAlign w:val="top"/>
+          </w:tcPr>
+          <w:p>
+            <w:pPr>
+              <w:jc w:val="left"/>
+              <w:rPr>
+                <w:rFonts w:hint="default"/>
+                <w:color w:val="000000"/>
+                <w:sz w:val="13"/>
+              </w:rPr>
+            </w:pPr>
+            <w:r>
+              <w:rPr>
+                <w:rFonts w:hint="default"/>
+                <w:color w:val="000000"/>
+                <w:sz w:val="13"/>
+              </w:rPr>
+              <w:t>0x0</w:t>
+            </w:r>
+            <w:r>
+              <w:rPr>
+                <w:rFonts w:hint="default"/>
+                <w:color w:val="000000"/>
+                <w:sz w:val="13"/>
+              </w:rPr>
+              <w:t>6</w:t>
+            </w:r>
+          </w:p>
+        </w:tc>
+        <w:tc>
+          <w:tcPr>
+            <w:tcW w:w="1339" w:type="dxa"/>
+            <w:tcBorders>
+              <w:top w:val="single" w:color="000001" w:sz="4" w:space="0"/>
+              <w:left w:val="single" w:color="000001" w:sz="4" w:space="0"/>
+              <w:bottom w:val="single" w:color="000001" w:sz="4" w:space="0"/>
+              <w:right w:val="single" w:color="000001" w:sz="4" w:space="0"/>
+            </w:tcBorders>
+            <w:noWrap w:val="0"/>
+            <w:vAlign w:val="top"/>
+          </w:tcPr>
+          <w:p>
+            <w:pPr>
+              <w:jc w:val="left"/>
+              <w:rPr>
+                <w:rFonts w:hint="default"/>
+                <w:color w:val="000000"/>
+                <w:sz w:val="13"/>
+              </w:rPr>
+            </w:pPr>
+            <w:r>
+              <w:rPr>
+                <w:rFonts w:hint="default"/>
+                <w:color w:val="000000"/>
+                <w:sz w:val="13"/>
+              </w:rPr>
+              <w:t>关闭显示接口，该模式，会存储到FLASH参数中．</w:t>
+            </w:r>
+          </w:p>
+        </w:tc>
+      </w:tr>
+    </w:tbl>
+    <w:p>
+      <w:pPr>
+        <w:rPr>
+          <w:rFonts w:hint="default"/>
+          <w:lang w:eastAsia="zh-CN"/>
+        </w:rPr>
+      </w:pPr>
+    </w:p>
+    <w:p>
+      <w:pPr>
+        <w:pStyle w:val="6"/>
+        <w:numPr>
+          <w:ilvl w:val="0"/>
+          <w:numId w:val="1"/>
+        </w:numPr>
+        <w:bidi w:val="0"/>
+        <w:ind w:left="0" w:leftChars="0" w:firstLine="0" w:firstLineChars="0"/>
+        <w:rPr>
+          <w:rFonts w:hint="default"/>
+          <w:lang w:eastAsia="zh-CN"/>
+        </w:rPr>
+      </w:pPr>
+      <w:r>
+        <w:rPr>
+          <w:rFonts w:hint="default"/>
+          <w:lang w:eastAsia="zh-CN"/>
+        </w:rPr>
+        <w:t>参数获取接口</w:t>
+      </w:r>
+    </w:p>
+    <w:tbl>
+      <w:tblPr>
+        <w:tblStyle w:val="9"/>
+        <w:tblW w:w="8049" w:type="dxa"/>
+        <w:tblInd w:w="26" w:type="dxa"/>
+        <w:tblBorders>
+          <w:top w:val="single" w:color="000001" w:sz="4" w:space="0"/>
+          <w:left w:val="single" w:color="000001" w:sz="4" w:space="0"/>
+          <w:bottom w:val="single" w:color="000001" w:sz="4" w:space="0"/>
+          <w:right w:val="single" w:color="000001" w:sz="4" w:space="0"/>
+          <w:insideH w:val="single" w:color="000001" w:sz="4" w:space="0"/>
+          <w:insideV w:val="single" w:color="000001" w:sz="4" w:space="0"/>
+        </w:tblBorders>
+        <w:tblLayout w:type="fixed"/>
+        <w:tblCellMar>
+          <w:top w:w="0" w:type="dxa"/>
+          <w:left w:w="103" w:type="dxa"/>
+          <w:bottom w:w="0" w:type="dxa"/>
+          <w:right w:w="108" w:type="dxa"/>
+        </w:tblCellMar>
+      </w:tblPr>
+      <w:tblGrid>
+        <w:gridCol w:w="1230"/>
+        <w:gridCol w:w="683"/>
+        <w:gridCol w:w="722"/>
+        <w:gridCol w:w="944"/>
+        <w:gridCol w:w="1607"/>
+        <w:gridCol w:w="1524"/>
+        <w:gridCol w:w="1339"/>
+      </w:tblGrid>
+      <w:tr>
+        <w:tblPrEx>
+          <w:tblBorders>
+            <w:top w:val="single" w:color="000001" w:sz="4" w:space="0"/>
+            <w:left w:val="single" w:color="000001" w:sz="4" w:space="0"/>
+            <w:bottom w:val="single" w:color="000001" w:sz="4" w:space="0"/>
+            <w:right w:val="single" w:color="000001" w:sz="4" w:space="0"/>
+            <w:insideH w:val="single" w:color="000001" w:sz="4" w:space="0"/>
+            <w:insideV w:val="single" w:color="000001" w:sz="4" w:space="0"/>
+          </w:tblBorders>
+          <w:tblCellMar>
+            <w:top w:w="0" w:type="dxa"/>
+            <w:left w:w="103" w:type="dxa"/>
+            <w:bottom w:w="0" w:type="dxa"/>
+            <w:right w:w="108" w:type="dxa"/>
+          </w:tblCellMar>
+        </w:tblPrEx>
+        <w:trPr>
+          <w:trHeight w:val="277" w:hRule="atLeast"/>
+        </w:trPr>
+        <w:tc>
+          <w:tcPr>
+            <w:tcW w:w="1230" w:type="dxa"/>
+            <w:tcBorders>
+              <w:top w:val="single" w:color="000001" w:sz="4" w:space="0"/>
+              <w:left w:val="single" w:color="000001" w:sz="4" w:space="0"/>
+              <w:bottom w:val="single" w:color="000001" w:sz="4" w:space="0"/>
+              <w:right w:val="single" w:color="000001" w:sz="4" w:space="0"/>
+            </w:tcBorders>
+            <w:noWrap w:val="0"/>
+            <w:vAlign w:val="top"/>
+          </w:tcPr>
+          <w:p>
+            <w:pPr>
+              <w:jc w:val="left"/>
+              <w:rPr>
+                <w:color w:val="000000"/>
+                <w:sz w:val="13"/>
+              </w:rPr>
+            </w:pPr>
+            <w:r>
+              <w:rPr>
+                <w:color w:val="000000"/>
+                <w:sz w:val="13"/>
+              </w:rPr>
+              <w:t>HID命令名称</w:t>
+            </w:r>
+          </w:p>
+        </w:tc>
+        <w:tc>
+          <w:tcPr>
+            <w:tcW w:w="683" w:type="dxa"/>
+            <w:tcBorders>
+              <w:top w:val="single" w:color="000001" w:sz="4" w:space="0"/>
+              <w:left w:val="single" w:color="000001" w:sz="4" w:space="0"/>
+              <w:bottom w:val="single" w:color="000001" w:sz="4" w:space="0"/>
+              <w:right w:val="single" w:color="000001" w:sz="4" w:space="0"/>
+            </w:tcBorders>
+            <w:noWrap w:val="0"/>
+            <w:vAlign w:val="top"/>
+          </w:tcPr>
+          <w:p>
+            <w:pPr>
+              <w:jc w:val="left"/>
+              <w:rPr>
+                <w:color w:val="000000"/>
+                <w:sz w:val="13"/>
+              </w:rPr>
+            </w:pPr>
+            <w:r>
+              <w:rPr>
+                <w:color w:val="000000"/>
+                <w:sz w:val="13"/>
+              </w:rPr>
+              <w:t>mode</w:t>
+            </w:r>
+          </w:p>
+        </w:tc>
+        <w:tc>
+          <w:tcPr>
+            <w:tcW w:w="722" w:type="dxa"/>
+            <w:tcBorders>
+              <w:top w:val="single" w:color="000001" w:sz="4" w:space="0"/>
+              <w:left w:val="single" w:color="000001" w:sz="4" w:space="0"/>
+              <w:bottom w:val="single" w:color="000001" w:sz="4" w:space="0"/>
+              <w:right w:val="single" w:color="000001" w:sz="4" w:space="0"/>
+            </w:tcBorders>
+            <w:noWrap w:val="0"/>
+            <w:vAlign w:val="top"/>
+          </w:tcPr>
+          <w:p>
+            <w:pPr>
+              <w:jc w:val="left"/>
+              <w:rPr>
+                <w:color w:val="000000"/>
+                <w:sz w:val="13"/>
+              </w:rPr>
+            </w:pPr>
+            <w:r>
+              <w:rPr>
+                <w:color w:val="000000"/>
+                <w:sz w:val="13"/>
+              </w:rPr>
+              <w:t>Report id</w:t>
+            </w:r>
+          </w:p>
+        </w:tc>
+        <w:tc>
+          <w:tcPr>
+            <w:tcW w:w="944" w:type="dxa"/>
+            <w:tcBorders>
+              <w:top w:val="single" w:color="000001" w:sz="4" w:space="0"/>
+              <w:left w:val="single" w:color="000001" w:sz="4" w:space="0"/>
+              <w:bottom w:val="single" w:color="000001" w:sz="4" w:space="0"/>
+              <w:right w:val="single" w:color="000001" w:sz="4" w:space="0"/>
+            </w:tcBorders>
+            <w:noWrap w:val="0"/>
+            <w:vAlign w:val="top"/>
+          </w:tcPr>
+          <w:p>
+            <w:pPr>
+              <w:jc w:val="left"/>
+              <w:rPr>
+                <w:color w:val="000000"/>
+                <w:sz w:val="13"/>
+              </w:rPr>
+            </w:pPr>
+            <w:r>
+              <w:rPr>
+                <w:color w:val="000000"/>
+                <w:sz w:val="13"/>
+              </w:rPr>
+              <w:t>CMD</w:t>
+            </w:r>
+          </w:p>
+        </w:tc>
+        <w:tc>
+          <w:tcPr>
+            <w:tcW w:w="1607" w:type="dxa"/>
+            <w:tcBorders>
+              <w:top w:val="single" w:color="000001" w:sz="4" w:space="0"/>
+              <w:left w:val="single" w:color="000001" w:sz="4" w:space="0"/>
+              <w:bottom w:val="single" w:color="000001" w:sz="4" w:space="0"/>
+              <w:right w:val="single" w:color="000001" w:sz="4" w:space="0"/>
+            </w:tcBorders>
+            <w:noWrap w:val="0"/>
+            <w:vAlign w:val="top"/>
+          </w:tcPr>
+          <w:p>
+            <w:pPr>
+              <w:jc w:val="left"/>
+              <w:rPr>
+                <w:color w:val="000000"/>
+                <w:sz w:val="13"/>
+              </w:rPr>
+            </w:pPr>
+            <w:r>
+              <w:rPr>
+                <w:color w:val="000000"/>
+                <w:sz w:val="13"/>
+              </w:rPr>
+              <w:t>TYPE</w:t>
+            </w:r>
+          </w:p>
+        </w:tc>
+        <w:tc>
+          <w:tcPr>
+            <w:tcW w:w="1524" w:type="dxa"/>
+            <w:tcBorders>
+              <w:top w:val="single" w:color="000001" w:sz="4" w:space="0"/>
+              <w:left w:val="single" w:color="000001" w:sz="4" w:space="0"/>
+              <w:bottom w:val="single" w:color="000001" w:sz="4" w:space="0"/>
+              <w:right w:val="single" w:color="000001" w:sz="4" w:space="0"/>
+            </w:tcBorders>
+            <w:noWrap w:val="0"/>
+            <w:vAlign w:val="top"/>
+          </w:tcPr>
+          <w:p>
+            <w:pPr>
+              <w:jc w:val="left"/>
+              <w:rPr>
+                <w:color w:val="000000"/>
+                <w:sz w:val="13"/>
+              </w:rPr>
+            </w:pPr>
+            <w:r>
+              <w:rPr>
+                <w:color w:val="000000"/>
+                <w:sz w:val="13"/>
+              </w:rPr>
+              <w:t>data</w:t>
+            </w:r>
+          </w:p>
+        </w:tc>
+        <w:tc>
+          <w:tcPr>
+            <w:tcW w:w="1339" w:type="dxa"/>
+            <w:tcBorders>
+              <w:top w:val="single" w:color="000001" w:sz="4" w:space="0"/>
+              <w:left w:val="single" w:color="000001" w:sz="4" w:space="0"/>
+              <w:bottom w:val="single" w:color="000001" w:sz="4" w:space="0"/>
+              <w:right w:val="single" w:color="000001" w:sz="4" w:space="0"/>
+            </w:tcBorders>
+            <w:noWrap w:val="0"/>
+            <w:vAlign w:val="top"/>
+          </w:tcPr>
+          <w:p>
+            <w:pPr>
+              <w:jc w:val="left"/>
+              <w:rPr>
+                <w:color w:val="000000"/>
+                <w:sz w:val="13"/>
+              </w:rPr>
+            </w:pPr>
+            <w:r>
+              <w:rPr>
+                <w:rFonts w:hint="default"/>
+                <w:color w:val="000000"/>
+                <w:sz w:val="13"/>
+              </w:rPr>
+              <w:t>description</w:t>
+            </w:r>
+          </w:p>
+        </w:tc>
+      </w:tr>
+      <w:tr>
+        <w:tblPrEx>
+          <w:tblBorders>
+            <w:top w:val="single" w:color="000001" w:sz="4" w:space="0"/>
+            <w:left w:val="single" w:color="000001" w:sz="4" w:space="0"/>
+            <w:bottom w:val="single" w:color="000001" w:sz="4" w:space="0"/>
+            <w:right w:val="single" w:color="000001" w:sz="4" w:space="0"/>
+            <w:insideH w:val="single" w:color="000001" w:sz="4" w:space="0"/>
+            <w:insideV w:val="single" w:color="000001" w:sz="4" w:space="0"/>
+          </w:tblBorders>
+          <w:tblCellMar>
+            <w:top w:w="0" w:type="dxa"/>
+            <w:left w:w="103" w:type="dxa"/>
+            <w:bottom w:w="0" w:type="dxa"/>
+            <w:right w:w="108" w:type="dxa"/>
+          </w:tblCellMar>
+        </w:tblPrEx>
+        <w:trPr>
+          <w:trHeight w:val="226" w:hRule="atLeast"/>
+        </w:trPr>
+        <w:tc>
+          <w:tcPr>
+            <w:tcW w:w="1230" w:type="dxa"/>
+            <w:vMerge w:val="restart"/>
+            <w:tcBorders>
+              <w:top w:val="single" w:color="000001" w:sz="4" w:space="0"/>
+              <w:left w:val="single" w:color="000001" w:sz="4" w:space="0"/>
+              <w:right w:val="single" w:color="000001" w:sz="4" w:space="0"/>
+            </w:tcBorders>
+            <w:noWrap w:val="0"/>
+            <w:vAlign w:val="top"/>
+          </w:tcPr>
+          <w:p>
+            <w:pPr>
+              <w:jc w:val="left"/>
+              <w:rPr>
+                <w:rFonts w:hint="default"/>
+                <w:color w:val="000000"/>
+                <w:sz w:val="13"/>
+              </w:rPr>
+            </w:pPr>
+            <w:r>
+              <w:rPr>
+                <w:rFonts w:hint="default"/>
+                <w:color w:val="FF0000"/>
+                <w:sz w:val="13"/>
+              </w:rPr>
+              <w:t>获取参数接口</w:t>
+            </w:r>
+            <w:r>
+              <w:rPr>
+                <w:rFonts w:hint="default"/>
+                <w:color w:val="FF0000"/>
+                <w:sz w:val="13"/>
+              </w:rPr>
+              <w:t>（新）</w:t>
+            </w:r>
+          </w:p>
+        </w:tc>
+        <w:tc>
+          <w:tcPr>
+            <w:tcW w:w="683" w:type="dxa"/>
+            <w:tcBorders>
+              <w:top w:val="single" w:color="000001" w:sz="4" w:space="0"/>
+              <w:left w:val="single" w:color="000001" w:sz="4" w:space="0"/>
+              <w:bottom w:val="single" w:color="000001" w:sz="4" w:space="0"/>
+              <w:right w:val="single" w:color="000001" w:sz="4" w:space="0"/>
+            </w:tcBorders>
+            <w:noWrap w:val="0"/>
+            <w:vAlign w:val="top"/>
+          </w:tcPr>
+          <w:p>
+            <w:pPr>
+              <w:jc w:val="left"/>
+              <w:rPr>
+                <w:color w:val="000000"/>
+                <w:sz w:val="13"/>
+              </w:rPr>
+            </w:pPr>
+            <w:r>
+              <w:rPr>
+                <w:color w:val="000000"/>
+                <w:sz w:val="13"/>
+              </w:rPr>
+              <w:t>H-&gt;M</w:t>
+            </w:r>
+          </w:p>
+        </w:tc>
+        <w:tc>
+          <w:tcPr>
+            <w:tcW w:w="722" w:type="dxa"/>
+            <w:tcBorders>
+              <w:top w:val="single" w:color="000001" w:sz="4" w:space="0"/>
+              <w:left w:val="single" w:color="000001" w:sz="4" w:space="0"/>
+              <w:bottom w:val="single" w:color="000001" w:sz="4" w:space="0"/>
+              <w:right w:val="single" w:color="000001" w:sz="4" w:space="0"/>
+            </w:tcBorders>
+            <w:noWrap w:val="0"/>
+            <w:vAlign w:val="top"/>
+          </w:tcPr>
+          <w:p>
+            <w:pPr>
+              <w:jc w:val="left"/>
+              <w:rPr>
+                <w:color w:val="000000"/>
+                <w:sz w:val="13"/>
+              </w:rPr>
+            </w:pPr>
+            <w:r>
+              <w:rPr>
+                <w:color w:val="000000"/>
+                <w:sz w:val="13"/>
+              </w:rPr>
+              <w:t>0x02</w:t>
+            </w:r>
+          </w:p>
+        </w:tc>
+        <w:tc>
+          <w:tcPr>
+            <w:tcW w:w="944" w:type="dxa"/>
+            <w:tcBorders>
+              <w:top w:val="single" w:color="000001" w:sz="4" w:space="0"/>
+              <w:left w:val="single" w:color="000001" w:sz="4" w:space="0"/>
+              <w:bottom w:val="single" w:color="000001" w:sz="4" w:space="0"/>
+              <w:right w:val="single" w:color="000001" w:sz="4" w:space="0"/>
+            </w:tcBorders>
+            <w:noWrap w:val="0"/>
+            <w:vAlign w:val="top"/>
+          </w:tcPr>
+          <w:p>
+            <w:pPr>
+              <w:jc w:val="left"/>
+              <w:rPr>
+                <w:color w:val="000000"/>
+                <w:sz w:val="13"/>
+              </w:rPr>
+            </w:pPr>
+            <w:r>
+              <w:rPr>
+                <w:rFonts w:hint="default"/>
+                <w:color w:val="000000"/>
+                <w:sz w:val="13"/>
+              </w:rPr>
+              <w:t>0xBE 0X9A</w:t>
+            </w:r>
+          </w:p>
+        </w:tc>
+        <w:tc>
+          <w:tcPr>
+            <w:tcW w:w="1607" w:type="dxa"/>
+            <w:tcBorders>
+              <w:top w:val="single" w:color="000001" w:sz="4" w:space="0"/>
+              <w:left w:val="single" w:color="000001" w:sz="4" w:space="0"/>
+              <w:bottom w:val="single" w:color="000001" w:sz="4" w:space="0"/>
+              <w:right w:val="single" w:color="000001" w:sz="4" w:space="0"/>
+            </w:tcBorders>
+            <w:noWrap w:val="0"/>
+            <w:vAlign w:val="top"/>
+          </w:tcPr>
+          <w:p>
+            <w:pPr>
+              <w:jc w:val="left"/>
+              <w:rPr>
+                <w:rFonts w:hint="default"/>
+                <w:color w:val="000000"/>
+                <w:sz w:val="13"/>
+              </w:rPr>
+            </w:pPr>
+            <w:r>
+              <w:rPr>
+                <w:rFonts w:hint="default"/>
+                <w:color w:val="000000"/>
+                <w:sz w:val="13"/>
+              </w:rPr>
+              <w:t>0X0</w:t>
+            </w:r>
+            <w:r>
+              <w:rPr>
+                <w:rFonts w:hint="default"/>
+                <w:color w:val="000000"/>
+                <w:sz w:val="13"/>
+              </w:rPr>
+              <w:t>9</w:t>
+            </w:r>
+          </w:p>
+        </w:tc>
+        <w:tc>
+          <w:tcPr>
+            <w:tcW w:w="1524" w:type="dxa"/>
+            <w:tcBorders>
+              <w:top w:val="single" w:color="000001" w:sz="4" w:space="0"/>
+              <w:left w:val="single" w:color="000001" w:sz="4" w:space="0"/>
+              <w:bottom w:val="single" w:color="000001" w:sz="4" w:space="0"/>
+              <w:right w:val="single" w:color="000001" w:sz="4" w:space="0"/>
+            </w:tcBorders>
+            <w:noWrap w:val="0"/>
+            <w:vAlign w:val="top"/>
+          </w:tcPr>
+          <w:p>
+            <w:pPr>
+              <w:jc w:val="left"/>
+              <w:rPr>
+                <w:rFonts w:hint="default"/>
+                <w:color w:val="000000"/>
+                <w:sz w:val="13"/>
+              </w:rPr>
+            </w:pPr>
+            <w:r>
+              <w:rPr>
+                <w:rFonts w:hint="default"/>
+                <w:color w:val="000000"/>
+                <w:sz w:val="13"/>
+              </w:rPr>
+              <w:t>/</w:t>
+            </w:r>
+          </w:p>
+        </w:tc>
+        <w:tc>
+          <w:tcPr>
+            <w:tcW w:w="1339" w:type="dxa"/>
+            <w:tcBorders>
+              <w:top w:val="single" w:color="000001" w:sz="4" w:space="0"/>
+              <w:left w:val="single" w:color="000001" w:sz="4" w:space="0"/>
+              <w:bottom w:val="single" w:color="000001" w:sz="4" w:space="0"/>
+              <w:right w:val="single" w:color="000001" w:sz="4" w:space="0"/>
+            </w:tcBorders>
+            <w:noWrap w:val="0"/>
+            <w:vAlign w:val="top"/>
+          </w:tcPr>
+          <w:p>
+            <w:pPr>
+              <w:jc w:val="left"/>
+              <w:rPr>
+                <w:rFonts w:hint="default"/>
+                <w:color w:val="000000"/>
+                <w:sz w:val="13"/>
+              </w:rPr>
+            </w:pPr>
+          </w:p>
+        </w:tc>
+      </w:tr>
+      <w:tr>
+        <w:tblPrEx>
+          <w:tblBorders>
+            <w:top w:val="single" w:color="000001" w:sz="4" w:space="0"/>
+            <w:left w:val="single" w:color="000001" w:sz="4" w:space="0"/>
+            <w:bottom w:val="single" w:color="000001" w:sz="4" w:space="0"/>
+            <w:right w:val="single" w:color="000001" w:sz="4" w:space="0"/>
+            <w:insideH w:val="single" w:color="000001" w:sz="4" w:space="0"/>
+            <w:insideV w:val="single" w:color="000001" w:sz="4" w:space="0"/>
+          </w:tblBorders>
+          <w:tblCellMar>
+            <w:top w:w="0" w:type="dxa"/>
+            <w:left w:w="103" w:type="dxa"/>
+            <w:bottom w:w="0" w:type="dxa"/>
+            <w:right w:w="108" w:type="dxa"/>
+          </w:tblCellMar>
+        </w:tblPrEx>
+        <w:trPr>
+          <w:trHeight w:val="226" w:hRule="atLeast"/>
+        </w:trPr>
+        <w:tc>
+          <w:tcPr>
+            <w:tcW w:w="1230" w:type="dxa"/>
+            <w:vMerge w:val="continue"/>
+            <w:tcBorders>
+              <w:left w:val="single" w:color="000001" w:sz="4" w:space="0"/>
+              <w:bottom w:val="single" w:color="000001" w:sz="4" w:space="0"/>
+              <w:right w:val="single" w:color="000001" w:sz="4" w:space="0"/>
+            </w:tcBorders>
+            <w:noWrap w:val="0"/>
+            <w:vAlign w:val="top"/>
+          </w:tcPr>
+          <w:p>
+            <w:pPr>
+              <w:jc w:val="left"/>
+              <w:rPr>
+                <w:rFonts w:hint="default"/>
+                <w:color w:val="000000"/>
+                <w:sz w:val="13"/>
+              </w:rPr>
+            </w:pPr>
+          </w:p>
+        </w:tc>
+        <w:tc>
+          <w:tcPr>
+            <w:tcW w:w="683" w:type="dxa"/>
+            <w:tcBorders>
+              <w:top w:val="single" w:color="000001" w:sz="4" w:space="0"/>
+              <w:left w:val="single" w:color="000001" w:sz="4" w:space="0"/>
+              <w:bottom w:val="single" w:color="000001" w:sz="4" w:space="0"/>
+              <w:right w:val="single" w:color="000001" w:sz="4" w:space="0"/>
+            </w:tcBorders>
+            <w:noWrap w:val="0"/>
+            <w:vAlign w:val="top"/>
+          </w:tcPr>
+          <w:p>
+            <w:pPr>
+              <w:jc w:val="left"/>
+              <w:rPr>
+                <w:rFonts w:hint="default"/>
+                <w:color w:val="000000"/>
+                <w:sz w:val="13"/>
+              </w:rPr>
+            </w:pPr>
+            <w:r>
+              <w:rPr>
+                <w:rFonts w:hint="default"/>
+                <w:color w:val="000000"/>
+                <w:sz w:val="13"/>
+              </w:rPr>
+              <w:t>M</w:t>
+            </w:r>
+            <w:r>
+              <w:rPr>
+                <w:color w:val="000000"/>
+                <w:sz w:val="13"/>
+              </w:rPr>
+              <w:t>-&gt;</w:t>
+            </w:r>
+            <w:r>
+              <w:rPr>
+                <w:rFonts w:hint="default"/>
+                <w:color w:val="000000"/>
+                <w:sz w:val="13"/>
+              </w:rPr>
+              <w:t>H</w:t>
+            </w:r>
+          </w:p>
+        </w:tc>
+        <w:tc>
+          <w:tcPr>
+            <w:tcW w:w="722" w:type="dxa"/>
+            <w:tcBorders>
+              <w:top w:val="single" w:color="000001" w:sz="4" w:space="0"/>
+              <w:left w:val="single" w:color="000001" w:sz="4" w:space="0"/>
+              <w:bottom w:val="single" w:color="000001" w:sz="4" w:space="0"/>
+              <w:right w:val="single" w:color="000001" w:sz="4" w:space="0"/>
+            </w:tcBorders>
+            <w:noWrap w:val="0"/>
+            <w:vAlign w:val="top"/>
+          </w:tcPr>
+          <w:p>
+            <w:pPr>
+              <w:jc w:val="left"/>
+              <w:rPr>
+                <w:rFonts w:hint="default"/>
+                <w:color w:val="000000"/>
+                <w:sz w:val="13"/>
+              </w:rPr>
+            </w:pPr>
+            <w:r>
+              <w:rPr>
+                <w:color w:val="000000"/>
+                <w:sz w:val="13"/>
+              </w:rPr>
+              <w:t>0x0</w:t>
+            </w:r>
+            <w:r>
+              <w:rPr>
+                <w:rFonts w:hint="default"/>
+                <w:color w:val="000000"/>
+                <w:sz w:val="13"/>
+              </w:rPr>
+              <w:t>4</w:t>
+            </w:r>
+          </w:p>
+        </w:tc>
+        <w:tc>
+          <w:tcPr>
+            <w:tcW w:w="944" w:type="dxa"/>
+            <w:tcBorders>
+              <w:top w:val="single" w:color="000001" w:sz="4" w:space="0"/>
+              <w:left w:val="single" w:color="000001" w:sz="4" w:space="0"/>
+              <w:bottom w:val="single" w:color="000001" w:sz="4" w:space="0"/>
+              <w:right w:val="single" w:color="000001" w:sz="4" w:space="0"/>
+            </w:tcBorders>
+            <w:noWrap w:val="0"/>
+            <w:vAlign w:val="top"/>
+          </w:tcPr>
+          <w:p>
+            <w:pPr>
+              <w:jc w:val="left"/>
+              <w:rPr>
+                <w:rFonts w:hint="default"/>
+                <w:color w:val="000000"/>
+                <w:sz w:val="13"/>
+              </w:rPr>
+            </w:pPr>
+            <w:r>
+              <w:rPr>
+                <w:rFonts w:hint="default"/>
+                <w:color w:val="000000"/>
+                <w:sz w:val="13"/>
+              </w:rPr>
+              <w:t>0xBE 0X9A</w:t>
+            </w:r>
+          </w:p>
+        </w:tc>
+        <w:tc>
+          <w:tcPr>
+            <w:tcW w:w="1607" w:type="dxa"/>
+            <w:tcBorders>
+              <w:top w:val="single" w:color="000001" w:sz="4" w:space="0"/>
+              <w:left w:val="single" w:color="000001" w:sz="4" w:space="0"/>
+              <w:bottom w:val="single" w:color="000001" w:sz="4" w:space="0"/>
+              <w:right w:val="single" w:color="000001" w:sz="4" w:space="0"/>
+            </w:tcBorders>
+            <w:noWrap w:val="0"/>
+            <w:vAlign w:val="top"/>
+          </w:tcPr>
+          <w:p>
+            <w:pPr>
+              <w:jc w:val="left"/>
+              <w:rPr>
+                <w:rFonts w:hint="default"/>
+                <w:color w:val="000000"/>
+                <w:sz w:val="13"/>
+              </w:rPr>
+            </w:pPr>
+            <w:r>
+              <w:rPr>
+                <w:rFonts w:hint="default"/>
+                <w:color w:val="000000"/>
+                <w:sz w:val="13"/>
+              </w:rPr>
+              <w:t>0X09</w:t>
+            </w:r>
+          </w:p>
+        </w:tc>
+        <w:tc>
+          <w:tcPr>
+            <w:tcW w:w="1524" w:type="dxa"/>
+            <w:tcBorders>
+              <w:top w:val="single" w:color="000001" w:sz="4" w:space="0"/>
+              <w:left w:val="single" w:color="000001" w:sz="4" w:space="0"/>
+              <w:bottom w:val="single" w:color="000001" w:sz="4" w:space="0"/>
+              <w:right w:val="single" w:color="000001" w:sz="4" w:space="0"/>
+            </w:tcBorders>
+            <w:noWrap w:val="0"/>
+            <w:vAlign w:val="top"/>
+          </w:tcPr>
+          <w:p>
+            <w:pPr>
+              <w:jc w:val="left"/>
+              <w:rPr>
+                <w:rFonts w:hint="default"/>
+                <w:color w:val="000000"/>
+                <w:sz w:val="13"/>
+              </w:rPr>
+            </w:pPr>
+            <w:r>
+              <w:rPr>
+                <w:rFonts w:hint="default"/>
+                <w:color w:val="000000"/>
+                <w:sz w:val="13"/>
+              </w:rPr>
+              <w:t>[value1]</w:t>
+            </w:r>
+            <w:r>
+              <w:rPr>
+                <w:rFonts w:hint="default"/>
+                <w:color w:val="000000"/>
+                <w:sz w:val="13"/>
+              </w:rPr>
+              <w:t>[value</w:t>
+            </w:r>
+            <w:r>
+              <w:rPr>
+                <w:rFonts w:hint="default"/>
+                <w:color w:val="000000"/>
+                <w:sz w:val="13"/>
+              </w:rPr>
+              <w:t>2</w:t>
+            </w:r>
+            <w:r>
+              <w:rPr>
+                <w:rFonts w:hint="default"/>
+                <w:color w:val="000000"/>
+                <w:sz w:val="13"/>
+              </w:rPr>
+              <w:t>][value</w:t>
+            </w:r>
+            <w:r>
+              <w:rPr>
+                <w:rFonts w:hint="default"/>
+                <w:color w:val="000000"/>
+                <w:sz w:val="13"/>
+              </w:rPr>
+              <w:t>3</w:t>
+            </w:r>
+            <w:r>
+              <w:rPr>
+                <w:rFonts w:hint="default"/>
+                <w:color w:val="000000"/>
+                <w:sz w:val="13"/>
+              </w:rPr>
+              <w:t>]</w:t>
+            </w:r>
+          </w:p>
+          <w:p>
+            <w:pPr>
+              <w:jc w:val="left"/>
+              <w:rPr>
+                <w:rFonts w:hint="default"/>
+                <w:color w:val="000000"/>
+                <w:sz w:val="13"/>
+              </w:rPr>
+            </w:pPr>
+            <w:r>
+              <w:rPr>
+                <w:rFonts w:hint="default"/>
+                <w:color w:val="000000"/>
+                <w:sz w:val="13"/>
+              </w:rPr>
+              <w:t>value</w:t>
+            </w:r>
+            <w:r>
+              <w:rPr>
+                <w:rFonts w:hint="default"/>
+                <w:color w:val="000000"/>
+                <w:sz w:val="13"/>
+              </w:rPr>
+              <w:t>１：呼吸灯模式</w:t>
+            </w:r>
+          </w:p>
+          <w:p>
+            <w:pPr>
+              <w:jc w:val="left"/>
+              <w:rPr>
+                <w:rFonts w:hint="default"/>
+                <w:color w:val="000000"/>
+                <w:sz w:val="13"/>
+              </w:rPr>
+            </w:pPr>
+            <w:r>
+              <w:rPr>
+                <w:rFonts w:hint="default"/>
+                <w:color w:val="000000"/>
+                <w:sz w:val="13"/>
+              </w:rPr>
+              <w:t>value</w:t>
+            </w:r>
+            <w:r>
+              <w:rPr>
+                <w:rFonts w:hint="default"/>
+                <w:color w:val="000000"/>
+                <w:sz w:val="13"/>
+              </w:rPr>
+              <w:t>２</w:t>
+            </w:r>
+            <w:r>
+              <w:rPr>
+                <w:rFonts w:hint="default"/>
+                <w:color w:val="000000"/>
+                <w:sz w:val="13"/>
+              </w:rPr>
+              <w:t>：</w:t>
+            </w:r>
+            <w:r>
+              <w:rPr>
+                <w:rFonts w:hint="default"/>
+                <w:color w:val="000000"/>
+                <w:sz w:val="13"/>
+              </w:rPr>
+              <w:t>颜色索引</w:t>
+            </w:r>
+          </w:p>
+          <w:p>
+            <w:pPr>
+              <w:jc w:val="left"/>
+              <w:rPr>
+                <w:rFonts w:hint="default"/>
+                <w:color w:val="000000"/>
+                <w:sz w:val="13"/>
+              </w:rPr>
+            </w:pPr>
+            <w:r>
+              <w:rPr>
+                <w:rFonts w:hint="default"/>
+                <w:color w:val="000000"/>
+                <w:sz w:val="13"/>
+              </w:rPr>
+              <w:t>value</w:t>
+            </w:r>
+            <w:r>
+              <w:rPr>
+                <w:rFonts w:hint="default"/>
+                <w:color w:val="000000"/>
+                <w:sz w:val="13"/>
+              </w:rPr>
+              <w:t>３</w:t>
+            </w:r>
+            <w:r>
+              <w:rPr>
+                <w:rFonts w:hint="default"/>
+                <w:color w:val="000000"/>
+                <w:sz w:val="13"/>
+              </w:rPr>
+              <w:t>：</w:t>
+            </w:r>
+            <w:r>
+              <w:rPr>
+                <w:rFonts w:hint="default"/>
+                <w:color w:val="000000"/>
+                <w:sz w:val="13"/>
+              </w:rPr>
+              <w:t>呼吸灯速度</w:t>
+            </w:r>
+          </w:p>
+          <w:p>
+            <w:pPr>
+              <w:jc w:val="left"/>
+              <w:rPr>
+                <w:rFonts w:hint="default"/>
+                <w:color w:val="000000"/>
+                <w:sz w:val="13"/>
+              </w:rPr>
+            </w:pPr>
+          </w:p>
+          <w:p>
+            <w:pPr>
+              <w:jc w:val="left"/>
+              <w:rPr>
+                <w:rFonts w:hint="default"/>
+                <w:color w:val="000000"/>
+                <w:sz w:val="13"/>
+              </w:rPr>
+            </w:pPr>
+          </w:p>
+        </w:tc>
+        <w:tc>
+          <w:tcPr>
+            <w:tcW w:w="1339" w:type="dxa"/>
+            <w:tcBorders>
+              <w:top w:val="single" w:color="000001" w:sz="4" w:space="0"/>
+              <w:left w:val="single" w:color="000001" w:sz="4" w:space="0"/>
+              <w:bottom w:val="single" w:color="000001" w:sz="4" w:space="0"/>
+              <w:right w:val="single" w:color="000001" w:sz="4" w:space="0"/>
+            </w:tcBorders>
+            <w:noWrap w:val="0"/>
+            <w:vAlign w:val="top"/>
+          </w:tcPr>
+          <w:p>
+            <w:pPr>
+              <w:jc w:val="left"/>
+              <w:rPr>
+                <w:rFonts w:hint="default"/>
+                <w:color w:val="000000"/>
+                <w:sz w:val="13"/>
+              </w:rPr>
+            </w:pPr>
+            <w:r>
+              <w:rPr>
+                <w:rFonts w:hint="default"/>
+                <w:color w:val="000000"/>
+                <w:sz w:val="13"/>
+              </w:rPr>
+              <w:t>获取呼吸灯当前设置参数．</w:t>
+            </w:r>
+          </w:p>
+          <w:p>
+            <w:pPr>
+              <w:jc w:val="left"/>
+              <w:rPr>
+                <w:rFonts w:hint="default"/>
+                <w:color w:val="000000"/>
+                <w:sz w:val="13"/>
+              </w:rPr>
+            </w:pPr>
+            <w:bookmarkStart w:id="0" w:name="_GoBack"/>
+            <w:bookmarkEnd w:id="0"/>
+          </w:p>
+        </w:tc>
+      </w:tr>
+    </w:tbl>
+    <w:p>
+      <w:pPr>
+        <w:rPr>
+          <w:rFonts w:hint="default"/>
+          <w:lang w:eastAsia="zh-CN"/>
+        </w:rPr>
+      </w:pPr>
+    </w:p>
+    <w:p>
+      <w:pPr>
+        <w:jc w:val="left"/>
+        <w:rPr>
+          <w:rFonts w:hint="default"/>
+          <w:color w:val="000000"/>
+          <w:sz w:val="13"/>
+        </w:rPr>
+      </w:pPr>
+      <w:r>
+        <w:rPr>
+          <w:rFonts w:hint="default"/>
+          <w:color w:val="000000"/>
+          <w:sz w:val="13"/>
+        </w:rPr>
+        <w:t>模式：１单色呼吸，２四色呼吸灯，３渐变切换４真彩模式，５音随我动６关灯</w:t>
+      </w:r>
+    </w:p>
+    <w:p>
+      <w:pPr>
+        <w:jc w:val="left"/>
+        <w:rPr>
+          <w:rFonts w:hint="default"/>
+          <w:color w:val="000000"/>
+          <w:sz w:val="13"/>
+        </w:rPr>
+      </w:pPr>
+      <w:r>
+        <w:rPr>
+          <w:rFonts w:hint="default"/>
+          <w:color w:val="000000"/>
+          <w:sz w:val="13"/>
+        </w:rPr>
+        <w:t>索引：０～２５５</w:t>
+      </w:r>
+      <w:r>
+        <w:rPr>
+          <w:rFonts w:hint="default"/>
+          <w:color w:val="000000"/>
+          <w:sz w:val="13"/>
+        </w:rPr>
+        <w:t>，</w:t>
+      </w:r>
+    </w:p>
+    <w:p>
+      <w:pPr>
+        <w:jc w:val="left"/>
+        <w:rPr>
+          <w:rFonts w:hint="default"/>
+          <w:color w:val="000000"/>
+          <w:sz w:val="13"/>
+        </w:rPr>
+      </w:pPr>
+      <w:r>
+        <w:rPr>
+          <w:rFonts w:hint="default"/>
+          <w:color w:val="000000"/>
+          <w:sz w:val="13"/>
+        </w:rPr>
+        <w:t>当模式为１单色时，索引１～６．为六个颜色的数组索引．</w:t>
+      </w:r>
+    </w:p>
+    <w:p>
+      <w:pPr>
+        <w:jc w:val="left"/>
+        <w:rPr>
+          <w:rFonts w:hint="default"/>
+          <w:color w:val="000000"/>
+          <w:sz w:val="13"/>
+        </w:rPr>
+      </w:pPr>
+      <w:r>
+        <w:rPr>
+          <w:rFonts w:hint="default"/>
+          <w:color w:val="000000"/>
+          <w:sz w:val="13"/>
+        </w:rPr>
+        <w:t>当模式为</w:t>
+      </w:r>
+      <w:r>
+        <w:rPr>
+          <w:rFonts w:hint="default"/>
+          <w:color w:val="000000"/>
+          <w:sz w:val="13"/>
+        </w:rPr>
+        <w:t>4</w:t>
+      </w:r>
+      <w:r>
+        <w:rPr>
+          <w:rFonts w:hint="default"/>
+          <w:color w:val="000000"/>
+          <w:sz w:val="13"/>
+        </w:rPr>
+        <w:t>渐变切换，索引0x08</w:t>
+      </w:r>
+      <w:r>
+        <w:rPr>
+          <w:rFonts w:hint="default"/>
+          <w:color w:val="000000"/>
+          <w:sz w:val="13"/>
+        </w:rPr>
+        <w:t>，</w:t>
+      </w:r>
+      <w:r>
+        <w:rPr>
+          <w:rFonts w:hint="default"/>
+          <w:color w:val="000000"/>
+          <w:sz w:val="13"/>
+        </w:rPr>
+        <w:t>0x</w:t>
+      </w:r>
+      <w:r>
+        <w:rPr>
+          <w:rFonts w:hint="default"/>
+          <w:color w:val="000000"/>
+          <w:sz w:val="13"/>
+        </w:rPr>
+        <w:t>16,</w:t>
+      </w:r>
+      <w:r>
+        <w:rPr>
+          <w:rFonts w:hint="default"/>
+          <w:color w:val="000000"/>
+          <w:sz w:val="13"/>
+        </w:rPr>
+        <w:t>0x</w:t>
+      </w:r>
+      <w:r>
+        <w:rPr>
+          <w:rFonts w:hint="default"/>
+          <w:color w:val="000000"/>
+          <w:sz w:val="13"/>
+        </w:rPr>
+        <w:t>60分别为８色，２０色，９０色</w:t>
+      </w:r>
+    </w:p>
+    <w:p>
+      <w:pPr>
+        <w:jc w:val="left"/>
+        <w:rPr>
+          <w:rFonts w:hint="default"/>
+          <w:color w:val="000000"/>
+          <w:sz w:val="13"/>
+        </w:rPr>
+      </w:pPr>
+      <w:r>
+        <w:rPr>
+          <w:rFonts w:hint="default"/>
+          <w:color w:val="000000"/>
+          <w:sz w:val="13"/>
+        </w:rPr>
+        <w:t>当模式为</w:t>
+      </w:r>
+      <w:r>
+        <w:rPr>
+          <w:rFonts w:hint="default"/>
+          <w:color w:val="000000"/>
+          <w:sz w:val="13"/>
+        </w:rPr>
+        <w:t>５</w:t>
+      </w:r>
+      <w:r>
+        <w:rPr>
+          <w:rFonts w:hint="default"/>
+          <w:color w:val="000000"/>
+          <w:sz w:val="13"/>
+        </w:rPr>
+        <w:t>音随我动，索引</w:t>
+      </w:r>
+      <w:r>
+        <w:rPr>
+          <w:rFonts w:hint="default"/>
+          <w:color w:val="000000"/>
+          <w:sz w:val="13"/>
+        </w:rPr>
+        <w:t>０</w:t>
+      </w:r>
+      <w:r>
+        <w:rPr>
+          <w:rFonts w:hint="default"/>
+          <w:color w:val="000000"/>
+          <w:sz w:val="13"/>
+        </w:rPr>
+        <w:t>～</w:t>
+      </w:r>
+      <w:r>
+        <w:rPr>
+          <w:rFonts w:hint="default"/>
+          <w:color w:val="000000"/>
+          <w:sz w:val="13"/>
+        </w:rPr>
+        <w:t>５</w:t>
+      </w:r>
+      <w:r>
+        <w:rPr>
+          <w:rFonts w:hint="default"/>
+          <w:color w:val="000000"/>
+          <w:sz w:val="13"/>
+        </w:rPr>
+        <w:t>．</w:t>
+      </w:r>
+      <w:r>
+        <w:rPr>
+          <w:rFonts w:hint="default"/>
+          <w:color w:val="000000"/>
+          <w:sz w:val="13"/>
+        </w:rPr>
+        <w:t>０默认，</w:t>
+      </w:r>
+      <w:r>
+        <w:rPr>
+          <w:rFonts w:hint="default"/>
+          <w:color w:val="000000"/>
+          <w:sz w:val="13"/>
+        </w:rPr>
+        <w:t>1 单色音随我动</w:t>
+      </w:r>
+      <w:r>
+        <w:rPr>
+          <w:rFonts w:hint="default"/>
+          <w:color w:val="000000"/>
+          <w:sz w:val="13"/>
+        </w:rPr>
+        <w:t>，</w:t>
+      </w:r>
+      <w:r>
+        <w:rPr>
+          <w:rFonts w:hint="default"/>
+          <w:color w:val="000000"/>
+          <w:sz w:val="13"/>
+        </w:rPr>
+        <w:t>2 定时切换颜色</w:t>
+      </w:r>
+      <w:r>
+        <w:rPr>
+          <w:rFonts w:hint="default"/>
+          <w:color w:val="000000"/>
+          <w:sz w:val="13"/>
+        </w:rPr>
+        <w:t>，</w:t>
+      </w:r>
+      <w:r>
+        <w:rPr>
+          <w:rFonts w:hint="default"/>
+          <w:color w:val="000000"/>
+          <w:sz w:val="13"/>
+        </w:rPr>
+        <w:t>3 随音乐节奏切换颜色</w:t>
+      </w:r>
+      <w:r>
+        <w:rPr>
+          <w:rFonts w:hint="default"/>
+          <w:color w:val="000000"/>
+          <w:sz w:val="13"/>
+        </w:rPr>
+        <w:t>，</w:t>
+      </w:r>
+      <w:r>
+        <w:rPr>
+          <w:rFonts w:hint="default"/>
+          <w:color w:val="000000"/>
+          <w:sz w:val="13"/>
+        </w:rPr>
+        <w:t>4 BAR</w:t>
+      </w:r>
+      <w:r>
+        <w:rPr>
+          <w:rFonts w:hint="default"/>
+          <w:color w:val="000000"/>
+          <w:sz w:val="13"/>
+        </w:rPr>
+        <w:t>　，</w:t>
+      </w:r>
+      <w:r>
+        <w:rPr>
+          <w:rFonts w:hint="default"/>
+          <w:color w:val="000000"/>
+          <w:sz w:val="13"/>
+        </w:rPr>
+        <w:t>5 RGＢ</w:t>
+      </w:r>
+    </w:p>
+    <w:p>
+      <w:pPr>
+        <w:jc w:val="left"/>
+        <w:rPr>
+          <w:rFonts w:hint="default"/>
+          <w:color w:val="000000"/>
+          <w:sz w:val="13"/>
+        </w:rPr>
+      </w:pPr>
+    </w:p>
+    <w:p>
+      <w:pPr>
+        <w:jc w:val="left"/>
+        <w:rPr>
+          <w:rFonts w:hint="default"/>
+          <w:color w:val="000000"/>
+          <w:sz w:val="13"/>
+        </w:rPr>
+      </w:pPr>
+    </w:p>
+    <w:p>
+      <w:pPr>
+        <w:jc w:val="left"/>
+        <w:rPr>
+          <w:rFonts w:hint="default"/>
+          <w:color w:val="000000"/>
+          <w:sz w:val="13"/>
+        </w:rPr>
+      </w:pPr>
+      <w:r>
+        <w:rPr>
+          <w:rFonts w:hint="default"/>
+          <w:color w:val="000000"/>
+          <w:sz w:val="13"/>
+        </w:rPr>
+        <w:t>速度：１快，２中，３慢</w:t>
       </w:r>
     </w:p>
     <w:p>
@@ -6273,33 +9033,7 @@
                 <w:color w:val="000000"/>
                 <w:sz w:val="13"/>
               </w:rPr>
-              <w:t>0x04</w:t>
-            </w:r>
-            <w:r>
-              <w:rPr>
-                <w:rFonts w:hint="default"/>
-                <w:color w:val="000000"/>
-                <w:sz w:val="13"/>
-              </w:rPr>
-              <w:t xml:space="preserve"> 0x00 [value]</w:t>
-            </w:r>
-          </w:p>
-          <w:p>
-            <w:pPr>
-              <w:jc w:val="left"/>
-              <w:rPr>
-                <w:rFonts w:hint="default"/>
-                <w:color w:val="000000"/>
-                <w:sz w:val="13"/>
-              </w:rPr>
-            </w:pPr>
-            <w:r>
-              <w:rPr>
-                <w:rFonts w:hint="default"/>
-                <w:color w:val="000000"/>
-                <w:sz w:val="13"/>
-              </w:rPr>
-              <w:t>value2字节，呼吸灯速度：0x01快，0x02中，0x03慢</w:t>
+              <w:t xml:space="preserve">0x04 </w:t>
             </w:r>
           </w:p>
           <w:p>
@@ -6359,6 +9093,286 @@
                 <w:sz w:val="13"/>
               </w:rPr>
               <w:t>速度默认是中速．</w:t>
+            </w:r>
+          </w:p>
+        </w:tc>
+      </w:tr>
+      <w:tr>
+        <w:tblPrEx>
+          <w:tblBorders>
+            <w:top w:val="single" w:color="000001" w:sz="4" w:space="0"/>
+            <w:left w:val="single" w:color="000001" w:sz="4" w:space="0"/>
+            <w:bottom w:val="single" w:color="000001" w:sz="4" w:space="0"/>
+            <w:right w:val="single" w:color="000001" w:sz="4" w:space="0"/>
+            <w:insideH w:val="single" w:color="000001" w:sz="4" w:space="0"/>
+            <w:insideV w:val="single" w:color="000001" w:sz="4" w:space="0"/>
+          </w:tblBorders>
+          <w:tblCellMar>
+            <w:top w:w="0" w:type="dxa"/>
+            <w:left w:w="103" w:type="dxa"/>
+            <w:bottom w:w="0" w:type="dxa"/>
+            <w:right w:w="108" w:type="dxa"/>
+          </w:tblCellMar>
+        </w:tblPrEx>
+        <w:trPr>
+          <w:trHeight w:val="90" w:hRule="atLeast"/>
+        </w:trPr>
+        <w:tc>
+          <w:tcPr>
+            <w:tcW w:w="1230" w:type="dxa"/>
+            <w:tcBorders>
+              <w:top w:val="single" w:color="000001" w:sz="4" w:space="0"/>
+              <w:left w:val="single" w:color="000001" w:sz="4" w:space="0"/>
+              <w:bottom w:val="single" w:color="000001" w:sz="4" w:space="0"/>
+              <w:right w:val="single" w:color="000001" w:sz="4" w:space="0"/>
+            </w:tcBorders>
+            <w:noWrap w:val="0"/>
+            <w:vAlign w:val="top"/>
+          </w:tcPr>
+          <w:p>
+            <w:pPr>
+              <w:jc w:val="left"/>
+              <w:rPr>
+                <w:rFonts w:hint="default"/>
+                <w:color w:val="FF0000"/>
+                <w:sz w:val="13"/>
+              </w:rPr>
+            </w:pPr>
+            <w:r>
+              <w:rPr>
+                <w:rFonts w:hint="default"/>
+                <w:color w:val="FF0000"/>
+                <w:sz w:val="13"/>
+              </w:rPr>
+              <w:t>速度设置</w:t>
+            </w:r>
+            <w:r>
+              <w:rPr>
+                <w:rFonts w:hint="default"/>
+                <w:color w:val="FF0000"/>
+                <w:sz w:val="13"/>
+              </w:rPr>
+              <w:t>（新）</w:t>
+            </w:r>
+          </w:p>
+          <w:p>
+            <w:pPr>
+              <w:jc w:val="left"/>
+              <w:rPr>
+                <w:rFonts w:hint="default"/>
+                <w:color w:val="000000"/>
+                <w:sz w:val="13"/>
+              </w:rPr>
+            </w:pPr>
+          </w:p>
+        </w:tc>
+        <w:tc>
+          <w:tcPr>
+            <w:tcW w:w="604" w:type="dxa"/>
+            <w:tcBorders>
+              <w:top w:val="single" w:color="000001" w:sz="4" w:space="0"/>
+              <w:left w:val="single" w:color="000001" w:sz="4" w:space="0"/>
+              <w:bottom w:val="single" w:color="000001" w:sz="4" w:space="0"/>
+              <w:right w:val="single" w:color="000001" w:sz="4" w:space="0"/>
+            </w:tcBorders>
+            <w:noWrap w:val="0"/>
+            <w:vAlign w:val="top"/>
+          </w:tcPr>
+          <w:p>
+            <w:pPr>
+              <w:jc w:val="left"/>
+              <w:rPr>
+                <w:color w:val="000000"/>
+                <w:sz w:val="13"/>
+              </w:rPr>
+            </w:pPr>
+            <w:r>
+              <w:rPr>
+                <w:color w:val="000000"/>
+                <w:sz w:val="13"/>
+              </w:rPr>
+              <w:t>H-&gt;M</w:t>
+            </w:r>
+          </w:p>
+        </w:tc>
+        <w:tc>
+          <w:tcPr>
+            <w:tcW w:w="801" w:type="dxa"/>
+            <w:tcBorders>
+              <w:top w:val="single" w:color="000001" w:sz="4" w:space="0"/>
+              <w:left w:val="single" w:color="000001" w:sz="4" w:space="0"/>
+              <w:bottom w:val="single" w:color="000001" w:sz="4" w:space="0"/>
+              <w:right w:val="single" w:color="000001" w:sz="4" w:space="0"/>
+            </w:tcBorders>
+            <w:noWrap w:val="0"/>
+            <w:vAlign w:val="top"/>
+          </w:tcPr>
+          <w:p>
+            <w:pPr>
+              <w:jc w:val="left"/>
+              <w:rPr>
+                <w:color w:val="000000"/>
+                <w:sz w:val="13"/>
+              </w:rPr>
+            </w:pPr>
+            <w:r>
+              <w:rPr>
+                <w:color w:val="000000"/>
+                <w:sz w:val="13"/>
+              </w:rPr>
+              <w:t>0x02</w:t>
+            </w:r>
+          </w:p>
+        </w:tc>
+        <w:tc>
+          <w:tcPr>
+            <w:tcW w:w="944" w:type="dxa"/>
+            <w:tcBorders>
+              <w:top w:val="single" w:color="000001" w:sz="4" w:space="0"/>
+              <w:left w:val="single" w:color="000001" w:sz="4" w:space="0"/>
+              <w:bottom w:val="single" w:color="000001" w:sz="4" w:space="0"/>
+              <w:right w:val="single" w:color="000001" w:sz="4" w:space="0"/>
+            </w:tcBorders>
+            <w:noWrap w:val="0"/>
+            <w:vAlign w:val="top"/>
+          </w:tcPr>
+          <w:p>
+            <w:pPr>
+              <w:jc w:val="left"/>
+              <w:rPr>
+                <w:rFonts w:hint="default"/>
+                <w:color w:val="000000"/>
+                <w:sz w:val="13"/>
+              </w:rPr>
+            </w:pPr>
+            <w:r>
+              <w:rPr>
+                <w:rFonts w:hint="default"/>
+                <w:color w:val="000000"/>
+                <w:sz w:val="13"/>
+              </w:rPr>
+              <w:t>0xBE 0X9A</w:t>
+            </w:r>
+          </w:p>
+        </w:tc>
+        <w:tc>
+          <w:tcPr>
+            <w:tcW w:w="1607" w:type="dxa"/>
+            <w:tcBorders>
+              <w:top w:val="single" w:color="000001" w:sz="4" w:space="0"/>
+              <w:left w:val="single" w:color="000001" w:sz="4" w:space="0"/>
+              <w:bottom w:val="single" w:color="000001" w:sz="4" w:space="0"/>
+              <w:right w:val="single" w:color="000001" w:sz="4" w:space="0"/>
+            </w:tcBorders>
+            <w:noWrap w:val="0"/>
+            <w:vAlign w:val="top"/>
+          </w:tcPr>
+          <w:p>
+            <w:pPr>
+              <w:jc w:val="left"/>
+              <w:rPr>
+                <w:rFonts w:hint="default"/>
+                <w:color w:val="000000"/>
+                <w:sz w:val="13"/>
+              </w:rPr>
+            </w:pPr>
+            <w:r>
+              <w:rPr>
+                <w:rFonts w:hint="default"/>
+                <w:color w:val="000000"/>
+                <w:sz w:val="13"/>
+              </w:rPr>
+              <w:t xml:space="preserve">0X08 </w:t>
+            </w:r>
+          </w:p>
+        </w:tc>
+        <w:tc>
+          <w:tcPr>
+            <w:tcW w:w="1524" w:type="dxa"/>
+            <w:tcBorders>
+              <w:top w:val="single" w:color="000001" w:sz="4" w:space="0"/>
+              <w:left w:val="single" w:color="000001" w:sz="4" w:space="0"/>
+              <w:bottom w:val="single" w:color="000001" w:sz="4" w:space="0"/>
+              <w:right w:val="single" w:color="000001" w:sz="4" w:space="0"/>
+            </w:tcBorders>
+            <w:noWrap w:val="0"/>
+            <w:vAlign w:val="top"/>
+          </w:tcPr>
+          <w:p>
+            <w:pPr>
+              <w:jc w:val="left"/>
+              <w:rPr>
+                <w:rFonts w:hint="default"/>
+                <w:color w:val="000000"/>
+                <w:sz w:val="13"/>
+              </w:rPr>
+            </w:pPr>
+            <w:r>
+              <w:rPr>
+                <w:rFonts w:hint="default"/>
+                <w:color w:val="000000"/>
+                <w:sz w:val="13"/>
+              </w:rPr>
+              <w:t>[value]</w:t>
+            </w:r>
+          </w:p>
+          <w:p>
+            <w:pPr>
+              <w:jc w:val="left"/>
+              <w:rPr>
+                <w:rFonts w:hint="default"/>
+                <w:color w:val="000000"/>
+                <w:sz w:val="13"/>
+              </w:rPr>
+            </w:pPr>
+            <w:r>
+              <w:rPr>
+                <w:rFonts w:hint="default"/>
+                <w:color w:val="000000"/>
+                <w:sz w:val="13"/>
+              </w:rPr>
+              <w:t>１个字节，呼吸灯速度：0x01快，0x02中，0x03慢</w:t>
+            </w:r>
+          </w:p>
+          <w:p>
+            <w:pPr>
+              <w:jc w:val="left"/>
+              <w:rPr>
+                <w:rFonts w:hint="default"/>
+                <w:color w:val="000000"/>
+                <w:sz w:val="13"/>
+              </w:rPr>
+            </w:pPr>
+          </w:p>
+        </w:tc>
+        <w:tc>
+          <w:tcPr>
+            <w:tcW w:w="1339" w:type="dxa"/>
+            <w:tcBorders>
+              <w:top w:val="single" w:color="000001" w:sz="4" w:space="0"/>
+              <w:left w:val="single" w:color="000001" w:sz="4" w:space="0"/>
+              <w:bottom w:val="single" w:color="000001" w:sz="4" w:space="0"/>
+              <w:right w:val="single" w:color="000001" w:sz="4" w:space="0"/>
+            </w:tcBorders>
+            <w:noWrap w:val="0"/>
+            <w:vAlign w:val="top"/>
+          </w:tcPr>
+          <w:p>
+            <w:pPr>
+              <w:jc w:val="left"/>
+              <w:rPr>
+                <w:rFonts w:hint="default"/>
+                <w:color w:val="000000"/>
+                <w:sz w:val="13"/>
+              </w:rPr>
+            </w:pPr>
+            <w:r>
+              <w:rPr>
+                <w:rFonts w:hint="default"/>
+                <w:color w:val="000000"/>
+                <w:sz w:val="13"/>
+              </w:rPr>
+              <w:t>设置呼吸灯速度．</w:t>
             </w:r>
           </w:p>
         </w:tc>
@@ -6451,7 +9465,13 @@
         <w:rPr>
           <w:rFonts w:hint="default"/>
         </w:rPr>
-        <w:t>默认效果：</w:t>
+        <w:t>速度设置参数</w:t>
+      </w:r>
+      <w:r>
+        <w:rPr>
+          <w:rFonts w:hint="default"/>
+        </w:rPr>
+        <w:t>：</w:t>
       </w:r>
     </w:p>
     <w:p>
@@ -6464,7 +9484,7 @@
         <w:rPr>
           <w:rFonts w:hint="default"/>
         </w:rPr>
-        <w:t>红灯：R=0XFF,Trise=1.04s，Ton=2.1s，Tfail=1.04s，Toff=2.6s，Tdelay=0s。</w:t>
+        <w:t>快：</w:t>
       </w:r>
     </w:p>
     <w:p>
@@ -6477,7 +9497,7 @@
         <w:rPr>
           <w:rFonts w:hint="default"/>
         </w:rPr>
-        <w:t>绿灯：G=0XFF,Trise=1.04s，Ton=2.1s，Tfail=1.04s，Toff=1.6s，Tdelay=1.04s。</w:t>
+        <w:t>红灯：Trise=0.51s，Ton=1.04s，Tfall=0.51s，Toff=0.51s，Tdelay=0s</w:t>
       </w:r>
     </w:p>
     <w:p>
@@ -6490,7 +9510,7 @@
         <w:rPr>
           <w:rFonts w:hint="default"/>
         </w:rPr>
-        <w:t>蓝灯：B=0XFF,Trise=1.04s，Ton=2.1s，Tfail=1.04s，Toff=0.004s，Tdelay=3.1s。</w:t>
+        <w:t>绿灯：Trise=0.51s，Ton=1.04s，Tfall=0.51s，Toff=0.51s，Tdelay=0.51s</w:t>
       </w:r>
     </w:p>
     <w:p>
@@ -6503,7 +9523,111 @@
         <w:rPr>
           <w:rFonts w:hint="default"/>
         </w:rPr>
-        <w:t>以上延时可以通过透传寄存器修改。说明PAT1_TX 对应R。PAT2_TX 对应B。PAT3_TX 对应G。</w:t>
+        <w:t>蓝灯：Trise=0.51s，Ton=1.04s，Tfall=0.51s，Toff=0.51s，Tdelay=1.04s</w:t>
+      </w:r>
+    </w:p>
+    <w:p>
+      <w:pPr>
+        <w:rPr>
+          <w:rFonts w:hint="default"/>
+        </w:rPr>
+      </w:pPr>
+      <w:r>
+        <w:rPr>
+          <w:rFonts w:hint="default"/>
+        </w:rPr>
+        <w:t>中（默认）：</w:t>
+      </w:r>
+    </w:p>
+    <w:p>
+      <w:pPr>
+        <w:rPr>
+          <w:rFonts w:hint="default"/>
+        </w:rPr>
+      </w:pPr>
+      <w:r>
+        <w:rPr>
+          <w:rFonts w:hint="default"/>
+        </w:rPr>
+        <w:t>红灯：Trise=1.04s，Ton=2.1s，Tfall=1.04s，Toff=1.04s，Tdelay=0s</w:t>
+      </w:r>
+    </w:p>
+    <w:p>
+      <w:pPr>
+        <w:rPr>
+          <w:rFonts w:hint="default"/>
+        </w:rPr>
+      </w:pPr>
+      <w:r>
+        <w:rPr>
+          <w:rFonts w:hint="default"/>
+        </w:rPr>
+        <w:t>绿灯：Trise=1.04s，Ton=2.1s，Tfall=1.04s，Toff=1.04s，Tdelay=1.04s</w:t>
+      </w:r>
+    </w:p>
+    <w:p>
+      <w:pPr>
+        <w:rPr>
+          <w:rFonts w:hint="default"/>
+        </w:rPr>
+      </w:pPr>
+      <w:r>
+        <w:rPr>
+          <w:rFonts w:hint="default"/>
+        </w:rPr>
+        <w:t>蓝灯：Trise=1.04s，Ton=2.1s，Tfall=1.04s，Toff=1.04s，Tdelay=2.1s</w:t>
+      </w:r>
+    </w:p>
+    <w:p>
+      <w:pPr>
+        <w:rPr>
+          <w:rFonts w:hint="default"/>
+        </w:rPr>
+      </w:pPr>
+      <w:r>
+        <w:rPr>
+          <w:rFonts w:hint="default"/>
+        </w:rPr>
+        <w:t>慢：</w:t>
+      </w:r>
+    </w:p>
+    <w:p>
+      <w:pPr>
+        <w:rPr>
+          <w:rFonts w:hint="default"/>
+        </w:rPr>
+      </w:pPr>
+      <w:r>
+        <w:rPr>
+          <w:rFonts w:hint="default"/>
+        </w:rPr>
+        <w:t>红灯：Trise=2.1s，Ton=4.2s，Tfall=2.1ss，Toff=2.1s，Tdelay=0s</w:t>
+      </w:r>
+    </w:p>
+    <w:p>
+      <w:pPr>
+        <w:rPr>
+          <w:rFonts w:hint="default"/>
+        </w:rPr>
+      </w:pPr>
+      <w:r>
+        <w:rPr>
+          <w:rFonts w:hint="default"/>
+        </w:rPr>
+        <w:t>绿灯：Trise=2.1s，Ton=4.2s，Tfall=2.1ss，Toff=2.1s，Tdelay=2.s</w:t>
+      </w:r>
+    </w:p>
+    <w:p>
+      <w:pPr>
+        <w:rPr>
+          <w:rFonts w:hint="default"/>
+        </w:rPr>
+      </w:pPr>
+      <w:r>
+        <w:rPr>
+          <w:rFonts w:hint="default"/>
+        </w:rPr>
+        <w:t>蓝灯：Trise=2.1s，Ton=4.2s，Tfall=2.1ss，Toff=2.1s，Tdelay=4.2s以上延时可以通过透传寄存器修改。说明PAT1_TX 对应R。PAT2_TX 对应B。PAT3_TX 对应G。</w:t>
       </w:r>
     </w:p>
     <w:p>
@@ -10580,15 +13704,7 @@
                 <w:color w:val="000000"/>
                 <w:sz w:val="13"/>
               </w:rPr>
-              <w:t>0x0</w:t>
-            </w:r>
-            <w:r>
-              <w:rPr>
-                <w:rFonts w:hint="default"/>
-                <w:color w:val="000000"/>
-                <w:sz w:val="13"/>
-              </w:rPr>
-              <w:t>4</w:t>
+              <w:t>0x04</w:t>
             </w:r>
           </w:p>
         </w:tc>
